--- a/Colle_03_Ordre12/Colle_01_Hemostase/DS_02_Corrige.docx
+++ b/Colle_03_Ordre12/Colle_01_Hemostase/DS_02_Corrige.docx
@@ -75,7 +75,7 @@
                 <m:sSubPr>
                   <m:ctrlPr>
                     <w:rPr>
-                      <w:rFonts w:ascii="Cambria Math"/>
+                      <w:rFonts w:ascii="Cambria Math" w:hAnsi="Cambria Math"/>
                       <w:i/>
                     </w:rPr>
                   </m:ctrlPr>
@@ -120,7 +120,7 @@
                   <m:chr m:val="̇"/>
                   <m:ctrlPr>
                     <w:rPr>
-                      <w:rFonts w:ascii="Cambria Math"/>
+                      <w:rFonts w:ascii="Cambria Math" w:hAnsi="Cambria Math"/>
                       <w:i/>
                     </w:rPr>
                   </m:ctrlPr>
@@ -144,7 +144,7 @@
                 <m:fPr>
                   <m:ctrlPr>
                     <w:rPr>
-                      <w:rFonts w:ascii="Cambria Math"/>
+                      <w:rFonts w:ascii="Cambria Math" w:hAnsi="Cambria Math"/>
                       <w:i/>
                     </w:rPr>
                   </m:ctrlPr>
@@ -189,7 +189,7 @@
                   <m:chr m:val="̈"/>
                   <m:ctrlPr>
                     <w:rPr>
-                      <w:rFonts w:ascii="Cambria Math"/>
+                      <w:rFonts w:ascii="Cambria Math" w:hAnsi="Cambria Math"/>
                       <w:i/>
                     </w:rPr>
                   </m:ctrlPr>
@@ -223,7 +223,7 @@
                   <m:sSubPr>
                     <m:ctrlPr>
                       <w:rPr>
-                        <w:rFonts w:ascii="Cambria Math"/>
+                        <w:rFonts w:ascii="Cambria Math" w:hAnsi="Cambria Math"/>
                         <w:i/>
                       </w:rPr>
                     </m:ctrlPr>
@@ -261,37 +261,13 @@
                   <w:rPr>
                     <w:rFonts w:ascii="Cambria Math"/>
                   </w:rPr>
-                  <m:t>r)p</m:t>
-                </m:r>
-                <m:r>
-                  <w:rPr>
-                    <w:rFonts w:ascii="Cambria Math"/>
-                  </w:rPr>
-                  <m:t>Θ</m:t>
-                </m:r>
-                <m:r>
-                  <w:rPr>
-                    <w:rFonts w:ascii="Cambria Math"/>
-                  </w:rPr>
-                  <m:t>(p)+mg</m:t>
-                </m:r>
-                <m:r>
-                  <w:rPr>
-                    <w:rFonts w:ascii="Cambria Math"/>
-                  </w:rPr>
-                  <m:t>Θ</m:t>
-                </m:r>
-                <m:r>
-                  <w:rPr>
-                    <w:rFonts w:ascii="Cambria Math"/>
-                  </w:rPr>
-                  <m:t>(p)+</m:t>
+                  <m:t>r)pΘ(p)+mgΘ(p)+</m:t>
                 </m:r>
                 <m:f>
                   <m:fPr>
                     <m:ctrlPr>
                       <w:rPr>
-                        <w:rFonts w:ascii="Cambria Math"/>
+                        <w:rFonts w:ascii="Cambria Math" w:hAnsi="Cambria Math"/>
                         <w:i/>
                       </w:rPr>
                     </m:ctrlPr>
@@ -335,7 +311,7 @@
                   <m:sSupPr>
                     <m:ctrlPr>
                       <w:rPr>
-                        <w:rFonts w:ascii="Cambria Math"/>
+                        <w:rFonts w:ascii="Cambria Math" w:hAnsi="Cambria Math"/>
                         <w:i/>
                       </w:rPr>
                     </m:ctrlPr>
@@ -361,15 +337,12 @@
                   <w:rPr>
                     <w:rFonts w:ascii="Cambria Math"/>
                   </w:rPr>
-                  <m:t>Θ</m:t>
+                  <m:t>Θ(p)</m:t>
                 </m:r>
                 <m:r>
-                  <w:rPr>
-                    <w:rFonts w:ascii="Cambria Math"/>
-                  </w:rPr>
-                  <m:t>(p)</m:t>
-                </m:r>
-                <m:r>
+                  <m:rPr>
+                    <m:sty m:val="p"/>
+                  </m:rPr>
                   <w:rPr>
                     <w:rFonts w:ascii="Cambria Math"/>
                   </w:rPr>
@@ -389,7 +362,7 @@
                     <m:endChr m:val="]"/>
                     <m:ctrlPr>
                       <w:rPr>
-                        <w:rFonts w:ascii="Cambria Math"/>
+                        <w:rFonts w:ascii="Cambria Math" w:hAnsi="Cambria Math"/>
                         <w:i/>
                       </w:rPr>
                     </m:ctrlPr>
@@ -405,7 +378,7 @@
                       <m:sSubPr>
                         <m:ctrlPr>
                           <w:rPr>
-                            <w:rFonts w:ascii="Cambria Math"/>
+                            <w:rFonts w:ascii="Cambria Math" w:hAnsi="Cambria Math"/>
                             <w:i/>
                           </w:rPr>
                         </m:ctrlPr>
@@ -449,7 +422,7 @@
                       <m:fPr>
                         <m:ctrlPr>
                           <w:rPr>
-                            <w:rFonts w:ascii="Cambria Math"/>
+                            <w:rFonts w:ascii="Cambria Math" w:hAnsi="Cambria Math"/>
                             <w:i/>
                           </w:rPr>
                         </m:ctrlPr>
@@ -493,7 +466,7 @@
                       <m:sSupPr>
                         <m:ctrlPr>
                           <w:rPr>
-                            <w:rFonts w:ascii="Cambria Math"/>
+                            <w:rFonts w:ascii="Cambria Math" w:hAnsi="Cambria Math"/>
                             <w:i/>
                           </w:rPr>
                         </m:ctrlPr>
@@ -515,27 +488,18 @@
                         </m:r>
                       </m:sup>
                     </m:sSup>
-                    <m:ctrlPr>
-                      <w:rPr>
-                        <w:rFonts w:ascii="Cambria Math" w:hAnsi="Cambria Math"/>
-                        <w:i/>
-                      </w:rPr>
-                    </m:ctrlPr>
                   </m:e>
                 </m:d>
                 <m:r>
                   <w:rPr>
                     <w:rFonts w:ascii="Cambria Math"/>
                   </w:rPr>
-                  <m:t>Θ</m:t>
+                  <m:t>Θ(p)</m:t>
                 </m:r>
                 <m:r>
-                  <w:rPr>
-                    <w:rFonts w:ascii="Cambria Math"/>
-                  </w:rPr>
-                  <m:t>(p)</m:t>
-                </m:r>
-                <m:r>
+                  <m:rPr>
+                    <m:sty m:val="p"/>
+                  </m:rPr>
                   <w:rPr>
                     <w:rFonts w:ascii="Cambria Math"/>
                   </w:rPr>
@@ -563,20 +527,8 @@
                       <w:rPr>
                         <w:rFonts w:ascii="Cambria Math"/>
                       </w:rPr>
-                      <m:t>Θ</m:t>
+                      <m:t>Θ(p)</m:t>
                     </m:r>
-                    <m:r>
-                      <w:rPr>
-                        <w:rFonts w:ascii="Cambria Math"/>
-                      </w:rPr>
-                      <m:t>(p)</m:t>
-                    </m:r>
-                    <m:ctrlPr>
-                      <w:rPr>
-                        <w:rFonts w:ascii="Cambria Math"/>
-                        <w:i/>
-                      </w:rPr>
-                    </m:ctrlPr>
                   </m:num>
                   <m:den>
                     <m:r>
@@ -585,12 +537,6 @@
                       </w:rPr>
                       <m:t>F(p)</m:t>
                     </m:r>
-                    <m:ctrlPr>
-                      <w:rPr>
-                        <w:rFonts w:ascii="Cambria Math"/>
-                        <w:i/>
-                      </w:rPr>
-                    </m:ctrlPr>
                   </m:den>
                 </m:f>
                 <m:r>
@@ -603,7 +549,7 @@
                   <m:fPr>
                     <m:ctrlPr>
                       <w:rPr>
-                        <w:rFonts w:ascii="Cambria Math"/>
+                        <w:rFonts w:ascii="Cambria Math" w:hAnsi="Cambria Math"/>
                         <w:i/>
                       </w:rPr>
                     </m:ctrlPr>
@@ -627,7 +573,7 @@
                       <m:sSubPr>
                         <m:ctrlPr>
                           <w:rPr>
-                            <w:rFonts w:ascii="Cambria Math"/>
+                            <w:rFonts w:ascii="Cambria Math" w:hAnsi="Cambria Math"/>
                             <w:i/>
                           </w:rPr>
                         </m:ctrlPr>
@@ -671,7 +617,7 @@
                       <m:fPr>
                         <m:ctrlPr>
                           <w:rPr>
-                            <w:rFonts w:ascii="Cambria Math"/>
+                            <w:rFonts w:ascii="Cambria Math" w:hAnsi="Cambria Math"/>
                             <w:i/>
                           </w:rPr>
                         </m:ctrlPr>
@@ -715,7 +661,7 @@
                       <m:sSupPr>
                         <m:ctrlPr>
                           <w:rPr>
-                            <w:rFonts w:ascii="Cambria Math"/>
+                            <w:rFonts w:ascii="Cambria Math" w:hAnsi="Cambria Math"/>
                             <w:i/>
                           </w:rPr>
                         </m:ctrlPr>
@@ -737,12 +683,6 @@
                         </m:r>
                       </m:sup>
                     </m:sSup>
-                    <m:ctrlPr>
-                      <w:rPr>
-                        <w:rFonts w:ascii="Cambria Math" w:hAnsi="Cambria Math"/>
-                        <w:i/>
-                      </w:rPr>
-                    </m:ctrlPr>
                   </m:den>
                 </m:f>
                 <m:r>
@@ -755,7 +695,7 @@
                   <m:fPr>
                     <m:ctrlPr>
                       <w:rPr>
-                        <w:rFonts w:ascii="Cambria Math"/>
+                        <w:rFonts w:ascii="Cambria Math" w:hAnsi="Cambria Math"/>
                         <w:i/>
                       </w:rPr>
                     </m:ctrlPr>
@@ -765,7 +705,7 @@
                       <m:fPr>
                         <m:ctrlPr>
                           <w:rPr>
-                            <w:rFonts w:ascii="Cambria Math"/>
+                            <w:rFonts w:ascii="Cambria Math" w:hAnsi="Cambria Math"/>
                             <w:i/>
                           </w:rPr>
                         </m:ctrlPr>
@@ -799,7 +739,7 @@
                       <m:fPr>
                         <m:ctrlPr>
                           <w:rPr>
-                            <w:rFonts w:ascii="Cambria Math"/>
+                            <w:rFonts w:ascii="Cambria Math" w:hAnsi="Cambria Math"/>
                             <w:i/>
                           </w:rPr>
                         </m:ctrlPr>
@@ -809,7 +749,7 @@
                           <m:sSubPr>
                             <m:ctrlPr>
                               <w:rPr>
-                                <w:rFonts w:ascii="Cambria Math"/>
+                                <w:rFonts w:ascii="Cambria Math" w:hAnsi="Cambria Math"/>
                                 <w:i/>
                               </w:rPr>
                             </m:ctrlPr>
@@ -869,7 +809,7 @@
                       <m:fPr>
                         <m:ctrlPr>
                           <w:rPr>
-                            <w:rFonts w:ascii="Cambria Math"/>
+                            <w:rFonts w:ascii="Cambria Math" w:hAnsi="Cambria Math"/>
                             <w:i/>
                           </w:rPr>
                         </m:ctrlPr>
@@ -903,12 +843,6 @@
                         </m:r>
                       </m:den>
                     </m:f>
-                    <m:ctrlPr>
-                      <w:rPr>
-                        <w:rFonts w:ascii="Cambria Math" w:hAnsi="Cambria Math"/>
-                        <w:i/>
-                      </w:rPr>
-                    </m:ctrlPr>
                   </m:den>
                 </m:f>
                 <m:r>
@@ -921,7 +855,7 @@
                   <m:fPr>
                     <m:ctrlPr>
                       <w:rPr>
-                        <w:rFonts w:ascii="Cambria Math"/>
+                        <w:rFonts w:ascii="Cambria Math" w:hAnsi="Cambria Math"/>
                         <w:i/>
                       </w:rPr>
                     </m:ctrlPr>
@@ -931,7 +865,7 @@
                       <m:sSubPr>
                         <m:ctrlPr>
                           <w:rPr>
-                            <w:rFonts w:ascii="Cambria Math"/>
+                            <w:rFonts w:ascii="Cambria Math" w:hAnsi="Cambria Math"/>
                             <w:i/>
                           </w:rPr>
                         </m:ctrlPr>
@@ -965,7 +899,7 @@
                       <m:fPr>
                         <m:ctrlPr>
                           <w:rPr>
-                            <w:rFonts w:ascii="Cambria Math"/>
+                            <w:rFonts w:ascii="Cambria Math" w:hAnsi="Cambria Math"/>
                             <w:i/>
                           </w:rPr>
                         </m:ctrlPr>
@@ -983,7 +917,7 @@
                           <m:sSubPr>
                             <m:ctrlPr>
                               <w:rPr>
-                                <w:rFonts w:ascii="Cambria Math"/>
+                                <w:rFonts w:ascii="Cambria Math" w:hAnsi="Cambria Math"/>
                                 <w:i/>
                               </w:rPr>
                             </m:ctrlPr>
@@ -1005,12 +939,6 @@
                             </m:r>
                           </m:sub>
                         </m:sSub>
-                        <m:ctrlPr>
-                          <w:rPr>
-                            <w:rFonts w:ascii="Cambria Math" w:hAnsi="Cambria Math"/>
-                            <w:i/>
-                          </w:rPr>
-                        </m:ctrlPr>
                       </m:den>
                     </m:f>
                     <m:r>
@@ -1023,7 +951,7 @@
                       <m:fPr>
                         <m:ctrlPr>
                           <w:rPr>
-                            <w:rFonts w:ascii="Cambria Math"/>
+                            <w:rFonts w:ascii="Cambria Math" w:hAnsi="Cambria Math"/>
                             <w:i/>
                           </w:rPr>
                         </m:ctrlPr>
@@ -1041,7 +969,7 @@
                           <m:sSubSupPr>
                             <m:ctrlPr>
                               <w:rPr>
-                                <w:rFonts w:ascii="Cambria Math"/>
+                                <w:rFonts w:ascii="Cambria Math" w:hAnsi="Cambria Math"/>
                                 <w:i/>
                               </w:rPr>
                             </m:ctrlPr>
@@ -1071,19 +999,13 @@
                             </m:r>
                           </m:sup>
                         </m:sSubSup>
-                        <m:ctrlPr>
-                          <w:rPr>
-                            <w:rFonts w:ascii="Cambria Math" w:hAnsi="Cambria Math"/>
-                            <w:i/>
-                          </w:rPr>
-                        </m:ctrlPr>
                       </m:den>
                     </m:f>
                     <m:sSup>
                       <m:sSupPr>
                         <m:ctrlPr>
                           <w:rPr>
-                            <w:rFonts w:ascii="Cambria Math"/>
+                            <w:rFonts w:ascii="Cambria Math" w:hAnsi="Cambria Math"/>
                             <w:i/>
                           </w:rPr>
                         </m:ctrlPr>
@@ -1105,12 +1027,6 @@
                         </m:r>
                       </m:sup>
                     </m:sSup>
-                    <m:ctrlPr>
-                      <w:rPr>
-                        <w:rFonts w:ascii="Cambria Math" w:hAnsi="Cambria Math"/>
-                        <w:i/>
-                      </w:rPr>
-                    </m:ctrlPr>
                   </m:den>
                 </m:f>
               </m:oMath>
@@ -1118,14 +1034,22 @@
           </w:p>
           <w:p>
             <w:r>
-              <w:t xml:space="preserve">Par identification, on obtient : </w:t>
+              <w:t>Par identification, on obtient :</w:t>
+            </w:r>
+            <w:r>
+              <w:t xml:space="preserve"> </w:t>
+            </w:r>
+            <w:bookmarkStart w:id="0" w:name="_GoBack"/>
+            <w:bookmarkEnd w:id="0"/>
+            <w:r>
+              <w:t xml:space="preserve"> </w:t>
             </w:r>
             <m:oMath>
               <m:sSub>
                 <m:sSubPr>
                   <m:ctrlPr>
                     <w:rPr>
-                      <w:rFonts w:ascii="Cambria Math"/>
+                      <w:rFonts w:ascii="Cambria Math" w:hAnsi="Cambria Math"/>
                       <w:i/>
                     </w:rPr>
                   </m:ctrlPr>
@@ -1157,7 +1081,7 @@
                 <m:fPr>
                   <m:ctrlPr>
                     <w:rPr>
-                      <w:rFonts w:ascii="Cambria Math"/>
+                      <w:rFonts w:ascii="Cambria Math" w:hAnsi="Cambria Math"/>
                       <w:i/>
                     </w:rPr>
                   </m:ctrlPr>
@@ -1187,17 +1111,11 @@
               <w:t xml:space="preserve">, </w:t>
             </w:r>
             <m:oMath>
-              <m:r>
-                <w:rPr>
-                  <w:rFonts w:ascii="Cambria Math"/>
-                </w:rPr>
-                <w:br/>
-              </m:r>
               <m:sSub>
                 <m:sSubPr>
                   <m:ctrlPr>
                     <w:rPr>
-                      <w:rFonts w:ascii="Cambria Math"/>
+                      <w:rFonts w:ascii="Cambria Math" w:hAnsi="Cambria Math"/>
                       <w:i/>
                     </w:rPr>
                   </m:ctrlPr>
@@ -1230,7 +1148,7 @@
                   <m:degHide m:val="1"/>
                   <m:ctrlPr>
                     <w:rPr>
-                      <w:rFonts w:ascii="Cambria Math"/>
+                      <w:rFonts w:ascii="Cambria Math" w:hAnsi="Cambria Math"/>
                       <w:i/>
                     </w:rPr>
                   </m:ctrlPr>
@@ -1241,7 +1159,7 @@
                     <m:fPr>
                       <m:ctrlPr>
                         <w:rPr>
-                          <w:rFonts w:ascii="Cambria Math"/>
+                          <w:rFonts w:ascii="Cambria Math" w:hAnsi="Cambria Math"/>
                           <w:i/>
                         </w:rPr>
                       </m:ctrlPr>
@@ -1275,12 +1193,6 @@
                       </m:r>
                     </m:den>
                   </m:f>
-                  <m:ctrlPr>
-                    <w:rPr>
-                      <w:rFonts w:ascii="Cambria Math" w:hAnsi="Cambria Math"/>
-                      <w:i/>
-                    </w:rPr>
-                  </m:ctrlPr>
                 </m:e>
               </m:rad>
             </m:oMath>
@@ -1295,7 +1207,7 @@
                 <m:fPr>
                   <m:ctrlPr>
                     <w:rPr>
-                      <w:rFonts w:ascii="Cambria Math"/>
+                      <w:rFonts w:ascii="Cambria Math" w:hAnsi="Cambria Math"/>
                       <w:i/>
                     </w:rPr>
                   </m:ctrlPr>
@@ -1313,7 +1225,7 @@
                     <m:sSubPr>
                       <m:ctrlPr>
                         <w:rPr>
-                          <w:rFonts w:ascii="Cambria Math"/>
+                          <w:rFonts w:ascii="Cambria Math" w:hAnsi="Cambria Math"/>
                           <w:i/>
                         </w:rPr>
                       </m:ctrlPr>
@@ -1335,12 +1247,6 @@
                       </m:r>
                     </m:sub>
                   </m:sSub>
-                  <m:ctrlPr>
-                    <w:rPr>
-                      <w:rFonts w:ascii="Cambria Math" w:hAnsi="Cambria Math"/>
-                      <w:i/>
-                    </w:rPr>
-                  </m:ctrlPr>
                 </m:den>
               </m:f>
               <m:r>
@@ -1353,7 +1259,7 @@
                 <m:fPr>
                   <m:ctrlPr>
                     <w:rPr>
-                      <w:rFonts w:ascii="Cambria Math"/>
+                      <w:rFonts w:ascii="Cambria Math" w:hAnsi="Cambria Math"/>
                       <w:i/>
                     </w:rPr>
                   </m:ctrlPr>
@@ -1363,7 +1269,7 @@
                     <m:sSubPr>
                       <m:ctrlPr>
                         <w:rPr>
-                          <w:rFonts w:ascii="Cambria Math"/>
+                          <w:rFonts w:ascii="Cambria Math" w:hAnsi="Cambria Math"/>
                           <w:i/>
                         </w:rPr>
                       </m:ctrlPr>
@@ -1437,7 +1343,7 @@
                 <m:fPr>
                   <m:ctrlPr>
                     <w:rPr>
-                      <w:rFonts w:ascii="Cambria Math"/>
+                      <w:rFonts w:ascii="Cambria Math" w:hAnsi="Cambria Math"/>
                       <w:i/>
                     </w:rPr>
                   </m:ctrlPr>
@@ -1447,7 +1353,7 @@
                     <m:sSubPr>
                       <m:ctrlPr>
                         <w:rPr>
-                          <w:rFonts w:ascii="Cambria Math"/>
+                          <w:rFonts w:ascii="Cambria Math" w:hAnsi="Cambria Math"/>
                           <w:i/>
                         </w:rPr>
                       </m:ctrlPr>
@@ -1484,7 +1390,7 @@
                   <m:degHide m:val="1"/>
                   <m:ctrlPr>
                     <w:rPr>
-                      <w:rFonts w:ascii="Cambria Math"/>
+                      <w:rFonts w:ascii="Cambria Math" w:hAnsi="Cambria Math"/>
                       <w:i/>
                     </w:rPr>
                   </m:ctrlPr>
@@ -1495,7 +1401,7 @@
                     <m:fPr>
                       <m:ctrlPr>
                         <w:rPr>
-                          <w:rFonts w:ascii="Cambria Math"/>
+                          <w:rFonts w:ascii="Cambria Math" w:hAnsi="Cambria Math"/>
                           <w:i/>
                         </w:rPr>
                       </m:ctrlPr>
@@ -1529,12 +1435,6 @@
                       </m:r>
                     </m:den>
                   </m:f>
-                  <m:ctrlPr>
-                    <w:rPr>
-                      <w:rFonts w:ascii="Cambria Math" w:hAnsi="Cambria Math"/>
-                      <w:i/>
-                    </w:rPr>
-                  </m:ctrlPr>
                 </m:e>
               </m:rad>
             </m:oMath>
@@ -2814,7 +2714,7 @@
                 <m:fPr>
                   <m:ctrlPr>
                     <w:rPr>
-                      <w:rFonts w:ascii="Cambria Math"/>
+                      <w:rFonts w:ascii="Cambria Math" w:hAnsi="Cambria Math"/>
                       <w:i/>
                     </w:rPr>
                   </m:ctrlPr>
@@ -2824,7 +2724,7 @@
                     <m:sSubPr>
                       <m:ctrlPr>
                         <w:rPr>
-                          <w:rFonts w:ascii="Cambria Math"/>
+                          <w:rFonts w:ascii="Cambria Math" w:hAnsi="Cambria Math"/>
                           <w:i/>
                         </w:rPr>
                       </m:ctrlPr>
@@ -2852,7 +2752,7 @@
                       <m:endChr m:val="|"/>
                       <m:ctrlPr>
                         <w:rPr>
-                          <w:rFonts w:ascii="Cambria Math"/>
+                          <w:rFonts w:ascii="Cambria Math" w:hAnsi="Cambria Math"/>
                           <w:i/>
                         </w:rPr>
                       </m:ctrlPr>
@@ -2872,7 +2772,7 @@
                     <m:sSubPr>
                       <m:ctrlPr>
                         <w:rPr>
-                          <w:rFonts w:ascii="Cambria Math"/>
+                          <w:rFonts w:ascii="Cambria Math" w:hAnsi="Cambria Math"/>
                           <w:i/>
                         </w:rPr>
                       </m:ctrlPr>
@@ -2900,7 +2800,7 @@
                       <m:endChr m:val="|"/>
                       <m:ctrlPr>
                         <w:rPr>
-                          <w:rFonts w:ascii="Cambria Math"/>
+                          <w:rFonts w:ascii="Cambria Math" w:hAnsi="Cambria Math"/>
                           <w:i/>
                         </w:rPr>
                       </m:ctrlPr>
@@ -2916,7 +2816,7 @@
                         <m:sSubPr>
                           <m:ctrlPr>
                             <w:rPr>
-                              <w:rFonts w:ascii="Cambria Math"/>
+                              <w:rFonts w:ascii="Cambria Math" w:hAnsi="Cambria Math"/>
                               <w:i/>
                             </w:rPr>
                           </m:ctrlPr>
@@ -2946,12 +2846,6 @@
                       </m:r>
                     </m:e>
                   </m:d>
-                  <m:ctrlPr>
-                    <w:rPr>
-                      <w:rFonts w:ascii="Cambria Math" w:hAnsi="Cambria Math"/>
-                      <w:i/>
-                    </w:rPr>
-                  </m:ctrlPr>
                 </m:den>
               </m:f>
               <m:r>
@@ -2972,7 +2866,7 @@
                 <m:fPr>
                   <m:ctrlPr>
                     <w:rPr>
-                      <w:rFonts w:ascii="Cambria Math"/>
+                      <w:rFonts w:ascii="Cambria Math" w:hAnsi="Cambria Math"/>
                       <w:i/>
                     </w:rPr>
                   </m:ctrlPr>
@@ -2998,14 +2892,7 @@
                 <w:rPr>
                   <w:rFonts w:ascii="Cambria Math"/>
                 </w:rPr>
-                <m:t>=2ζ</m:t>
-              </m:r>
-              <m:r>
-                <w:rPr>
-                  <w:rFonts w:ascii="Cambria Math"/>
-                </w:rPr>
-                <w:tab/>
-                <m:t xml:space="preserve"> </m:t>
+                <m:t xml:space="preserve">=2ζ </m:t>
               </m:r>
             </m:oMath>
             <w:r>
@@ -3025,7 +2912,7 @@
                 <m:fPr>
                   <m:ctrlPr>
                     <w:rPr>
-                      <w:rFonts w:ascii="Cambria Math"/>
+                      <w:rFonts w:ascii="Cambria Math" w:hAnsi="Cambria Math"/>
                       <w:i/>
                     </w:rPr>
                   </m:ctrlPr>
@@ -3057,7 +2944,7 @@
                 <m:sSupPr>
                   <m:ctrlPr>
                     <w:rPr>
-                      <w:rFonts w:ascii="Cambria Math"/>
+                      <w:rFonts w:ascii="Cambria Math" w:hAnsi="Cambria Math"/>
                       <w:i/>
                     </w:rPr>
                   </m:ctrlPr>
@@ -3128,22 +3015,14 @@
               </w:rPr>
             </w:pPr>
             <w:r>
-              <w:t xml:space="preserve">D’après l’énoncé le </w:t>
-            </w:r>
-            <w:proofErr w:type="gramStart"/>
-            <w:r>
-              <w:t>coefficient  de</w:t>
-            </w:r>
-            <w:proofErr w:type="gramEnd"/>
-            <w:r>
-              <w:t xml:space="preserve"> frottement visqueux vaut : </w:t>
+              <w:t xml:space="preserve">D’après l’énoncé le coefficient  de frottement visqueux vaut : </w:t>
             </w:r>
             <m:oMath>
               <m:sSub>
                 <m:sSubPr>
                   <m:ctrlPr>
                     <w:rPr>
-                      <w:rFonts w:ascii="Cambria Math"/>
+                      <w:rFonts w:ascii="Cambria Math" w:hAnsi="Cambria Math"/>
                       <w:i/>
                     </w:rPr>
                   </m:ctrlPr>
@@ -3170,12 +3049,6 @@
                   <w:rFonts w:ascii="Cambria Math"/>
                 </w:rPr>
                 <m:t>=6.π.r.η</m:t>
-              </m:r>
-              <m:r>
-                <w:rPr>
-                  <w:rFonts w:ascii="Cambria Math"/>
-                </w:rPr>
-                <w:tab/>
               </m:r>
             </m:oMath>
             <w:r>
@@ -3189,14 +3062,13 @@
                 <w:rPr>
                   <w:rFonts w:ascii="Cambria Math"/>
                 </w:rPr>
-                <w:tab/>
                 <m:t>ζ=4</m:t>
               </m:r>
               <m:sSub>
                 <m:sSubPr>
                   <m:ctrlPr>
                     <w:rPr>
-                      <w:rFonts w:ascii="Cambria Math"/>
+                      <w:rFonts w:ascii="Cambria Math" w:hAnsi="Cambria Math"/>
                       <w:i/>
                     </w:rPr>
                   </m:ctrlPr>
@@ -3235,7 +3107,7 @@
                 <m:sSubPr>
                   <m:ctrlPr>
                     <w:rPr>
-                      <w:rFonts w:ascii="Cambria Math"/>
+                      <w:rFonts w:ascii="Cambria Math" w:hAnsi="Cambria Math"/>
                       <w:i/>
                     </w:rPr>
                   </m:ctrlPr>
@@ -3267,7 +3139,7 @@
                 <m:fPr>
                   <m:ctrlPr>
                     <w:rPr>
-                      <w:rFonts w:ascii="Cambria Math"/>
+                      <w:rFonts w:ascii="Cambria Math" w:hAnsi="Cambria Math"/>
                       <w:i/>
                     </w:rPr>
                   </m:ctrlPr>
@@ -3277,7 +3149,7 @@
                     <m:sSubPr>
                       <m:ctrlPr>
                         <w:rPr>
-                          <w:rFonts w:ascii="Cambria Math"/>
+                          <w:rFonts w:ascii="Cambria Math" w:hAnsi="Cambria Math"/>
                           <w:i/>
                         </w:rPr>
                       </m:ctrlPr>
@@ -3319,7 +3191,7 @@
                 <m:fPr>
                   <m:ctrlPr>
                     <w:rPr>
-                      <w:rFonts w:ascii="Cambria Math"/>
+                      <w:rFonts w:ascii="Cambria Math" w:hAnsi="Cambria Math"/>
                       <w:i/>
                     </w:rPr>
                   </m:ctrlPr>
@@ -3495,6 +3367,7 @@
             <w:r>
               <w:rPr>
                 <w:rFonts w:eastAsiaTheme="minorEastAsia"/>
+                <w:noProof/>
               </w:rPr>
               <w:drawing>
                 <wp:inline distT="0" distB="0" distL="0" distR="0" wp14:anchorId="4A9B2BCC" wp14:editId="261B1A95">
@@ -3584,7 +3457,7 @@
                 <m:sSubPr>
                   <m:ctrlPr>
                     <w:rPr>
-                      <w:rFonts w:ascii="Cambria Math"/>
+                      <w:rFonts w:ascii="Cambria Math" w:hAnsi="Cambria Math"/>
                       <w:i/>
                     </w:rPr>
                   </m:ctrlPr>
@@ -3616,7 +3489,7 @@
                 <m:fPr>
                   <m:ctrlPr>
                     <w:rPr>
-                      <w:rFonts w:ascii="Cambria Math"/>
+                      <w:rFonts w:ascii="Cambria Math" w:hAnsi="Cambria Math"/>
                       <w:i/>
                     </w:rPr>
                   </m:ctrlPr>
@@ -3626,7 +3499,7 @@
                     <m:sSubPr>
                       <m:ctrlPr>
                         <w:rPr>
-                          <w:rFonts w:ascii="Cambria Math"/>
+                          <w:rFonts w:ascii="Cambria Math" w:hAnsi="Cambria Math"/>
                           <w:i/>
                         </w:rPr>
                       </m:ctrlPr>
@@ -3654,7 +3527,7 @@
                     <m:sSubPr>
                       <m:ctrlPr>
                         <w:rPr>
-                          <w:rFonts w:ascii="Cambria Math"/>
+                          <w:rFonts w:ascii="Cambria Math" w:hAnsi="Cambria Math"/>
                           <w:i/>
                         </w:rPr>
                       </m:ctrlPr>
@@ -3680,7 +3553,7 @@
                     <m:sSubPr>
                       <m:ctrlPr>
                         <w:rPr>
-                          <w:rFonts w:ascii="Cambria Math"/>
+                          <w:rFonts w:ascii="Cambria Math" w:hAnsi="Cambria Math"/>
                           <w:i/>
                         </w:rPr>
                       </m:ctrlPr>
@@ -3702,12 +3575,6 @@
                       </m:r>
                     </m:sub>
                   </m:sSub>
-                  <m:ctrlPr>
-                    <w:rPr>
-                      <w:rFonts w:ascii="Cambria Math" w:hAnsi="Cambria Math"/>
-                      <w:i/>
-                    </w:rPr>
-                  </m:ctrlPr>
                 </m:den>
               </m:f>
               <m:r>
@@ -3810,12 +3677,6 @@
                                   </w:rPr>
                                   <m:t>m</m:t>
                                 </m:r>
-                                <m:ctrlPr>
-                                  <w:rPr>
-                                    <w:rFonts w:ascii="Cambria Math"/>
-                                    <w:i/>
-                                  </w:rPr>
-                                </m:ctrlPr>
                               </m:sub>
                             </m:sSub>
                             <m:r>
@@ -3824,12 +3685,6 @@
                               </w:rPr>
                               <m:t>(p)</m:t>
                             </m:r>
-                            <m:ctrlPr>
-                              <w:rPr>
-                                <w:rFonts w:ascii="Cambria Math"/>
-                                <w:i/>
-                              </w:rPr>
-                            </m:ctrlPr>
                           </m:num>
                           <m:den>
                             <m:r>
@@ -3838,22 +3693,10 @@
                               </w:rPr>
                               <m:t>U(p)</m:t>
                             </m:r>
-                            <m:ctrlPr>
-                              <w:rPr>
-                                <w:rFonts w:ascii="Cambria Math"/>
-                                <w:i/>
-                              </w:rPr>
-                            </m:ctrlPr>
                           </m:den>
                         </m:f>
                       </m:e>
                     </m:d>
-                    <m:ctrlPr>
-                      <w:rPr>
-                        <w:rFonts w:ascii="Cambria Math"/>
-                        <w:i/>
-                      </w:rPr>
-                    </m:ctrlPr>
                   </m:e>
                   <m:sub>
                     <m:r>
@@ -3866,7 +3709,7 @@
                       <m:sSubPr>
                         <m:ctrlPr>
                           <w:rPr>
-                            <w:rFonts w:ascii="Cambria Math"/>
+                            <w:rFonts w:ascii="Cambria Math" w:hAnsi="Cambria Math"/>
                             <w:i/>
                           </w:rPr>
                         </m:ctrlPr>
@@ -3894,12 +3737,6 @@
                       </w:rPr>
                       <m:t>=0</m:t>
                     </m:r>
-                    <m:ctrlPr>
-                      <w:rPr>
-                        <w:rFonts w:ascii="Cambria Math"/>
-                        <w:i/>
-                      </w:rPr>
-                    </m:ctrlPr>
                   </m:sub>
                 </m:sSub>
                 <m:r>
@@ -3912,7 +3749,7 @@
                   <m:fPr>
                     <m:ctrlPr>
                       <w:rPr>
-                        <w:rFonts w:ascii="Cambria Math"/>
+                        <w:rFonts w:ascii="Cambria Math" w:hAnsi="Cambria Math"/>
                         <w:i/>
                       </w:rPr>
                     </m:ctrlPr>
@@ -3922,7 +3759,7 @@
                       <m:fPr>
                         <m:ctrlPr>
                           <w:rPr>
-                            <w:rFonts w:ascii="Cambria Math"/>
+                            <w:rFonts w:ascii="Cambria Math" w:hAnsi="Cambria Math"/>
                             <w:i/>
                           </w:rPr>
                         </m:ctrlPr>
@@ -3940,7 +3777,7 @@
                           <m:dPr>
                             <m:ctrlPr>
                               <w:rPr>
-                                <w:rFonts w:ascii="Cambria Math"/>
+                                <w:rFonts w:ascii="Cambria Math" w:hAnsi="Cambria Math"/>
                                 <w:i/>
                               </w:rPr>
                             </m:ctrlPr>
@@ -3958,7 +3795,7 @@
                           <m:sSubPr>
                             <m:ctrlPr>
                               <w:rPr>
-                                <w:rFonts w:ascii="Cambria Math"/>
+                                <w:rFonts w:ascii="Cambria Math" w:hAnsi="Cambria Math"/>
                                 <w:i/>
                               </w:rPr>
                             </m:ctrlPr>
@@ -4000,7 +3837,7 @@
                       <m:fPr>
                         <m:ctrlPr>
                           <w:rPr>
-                            <w:rFonts w:ascii="Cambria Math"/>
+                            <w:rFonts w:ascii="Cambria Math" w:hAnsi="Cambria Math"/>
                             <w:i/>
                           </w:rPr>
                         </m:ctrlPr>
@@ -4010,7 +3847,7 @@
                           <m:sSupPr>
                             <m:ctrlPr>
                               <w:rPr>
-                                <w:rFonts w:ascii="Cambria Math"/>
+                                <w:rFonts w:ascii="Cambria Math" w:hAnsi="Cambria Math"/>
                                 <w:i/>
                               </w:rPr>
                             </m:ctrlPr>
@@ -4038,7 +3875,7 @@
                           <m:dPr>
                             <m:ctrlPr>
                               <w:rPr>
-                                <w:rFonts w:ascii="Cambria Math"/>
+                                <w:rFonts w:ascii="Cambria Math" w:hAnsi="Cambria Math"/>
                                 <w:i/>
                               </w:rPr>
                             </m:ctrlPr>
@@ -4056,7 +3893,7 @@
                           <m:sSubPr>
                             <m:ctrlPr>
                               <w:rPr>
-                                <w:rFonts w:ascii="Cambria Math"/>
+                                <w:rFonts w:ascii="Cambria Math" w:hAnsi="Cambria Math"/>
                                 <w:i/>
                               </w:rPr>
                             </m:ctrlPr>
@@ -4086,12 +3923,6 @@
                         </m:r>
                       </m:den>
                     </m:f>
-                    <m:ctrlPr>
-                      <w:rPr>
-                        <w:rFonts w:ascii="Cambria Math" w:hAnsi="Cambria Math"/>
-                        <w:i/>
-                      </w:rPr>
-                    </m:ctrlPr>
                   </m:den>
                 </m:f>
                 <m:r>
@@ -4104,7 +3935,7 @@
                   <m:fPr>
                     <m:ctrlPr>
                       <w:rPr>
-                        <w:rFonts w:ascii="Cambria Math"/>
+                        <w:rFonts w:ascii="Cambria Math" w:hAnsi="Cambria Math"/>
                         <w:i/>
                       </w:rPr>
                     </m:ctrlPr>
@@ -4122,7 +3953,7 @@
                       <m:dPr>
                         <m:ctrlPr>
                           <w:rPr>
-                            <w:rFonts w:ascii="Cambria Math"/>
+                            <w:rFonts w:ascii="Cambria Math" w:hAnsi="Cambria Math"/>
                             <w:i/>
                           </w:rPr>
                         </m:ctrlPr>
@@ -4140,7 +3971,7 @@
                       <m:sSubPr>
                         <m:ctrlPr>
                           <w:rPr>
-                            <w:rFonts w:ascii="Cambria Math"/>
+                            <w:rFonts w:ascii="Cambria Math" w:hAnsi="Cambria Math"/>
                             <w:i/>
                           </w:rPr>
                         </m:ctrlPr>
@@ -4172,7 +4003,7 @@
                       <m:sSupPr>
                         <m:ctrlPr>
                           <w:rPr>
-                            <w:rFonts w:ascii="Cambria Math"/>
+                            <w:rFonts w:ascii="Cambria Math" w:hAnsi="Cambria Math"/>
                             <w:i/>
                           </w:rPr>
                         </m:ctrlPr>
@@ -4194,12 +4025,6 @@
                         </m:r>
                       </m:sup>
                     </m:sSup>
-                    <m:ctrlPr>
-                      <w:rPr>
-                        <w:rFonts w:ascii="Cambria Math" w:hAnsi="Cambria Math"/>
-                        <w:i/>
-                      </w:rPr>
-                    </m:ctrlPr>
                   </m:den>
                 </m:f>
                 <m:r>
@@ -4212,7 +4037,7 @@
                   <m:fPr>
                     <m:ctrlPr>
                       <w:rPr>
-                        <w:rFonts w:ascii="Cambria Math"/>
+                        <w:rFonts w:ascii="Cambria Math" w:hAnsi="Cambria Math"/>
                         <w:i/>
                       </w:rPr>
                     </m:ctrlPr>
@@ -4222,7 +4047,7 @@
                       <m:fPr>
                         <m:ctrlPr>
                           <w:rPr>
-                            <w:rFonts w:ascii="Cambria Math"/>
+                            <w:rFonts w:ascii="Cambria Math" w:hAnsi="Cambria Math"/>
                             <w:i/>
                           </w:rPr>
                         </m:ctrlPr>
@@ -4256,7 +4081,7 @@
                       <m:fPr>
                         <m:ctrlPr>
                           <w:rPr>
-                            <w:rFonts w:ascii="Cambria Math"/>
+                            <w:rFonts w:ascii="Cambria Math" w:hAnsi="Cambria Math"/>
                             <w:i/>
                           </w:rPr>
                         </m:ctrlPr>
@@ -4272,7 +4097,7 @@
                           <m:sSubPr>
                             <m:ctrlPr>
                               <w:rPr>
-                                <w:rFonts w:ascii="Cambria Math"/>
+                                <w:rFonts w:ascii="Cambria Math" w:hAnsi="Cambria Math"/>
                                 <w:i/>
                               </w:rPr>
                             </m:ctrlPr>
@@ -4300,7 +4125,7 @@
                           <m:sSupPr>
                             <m:ctrlPr>
                               <w:rPr>
-                                <w:rFonts w:ascii="Cambria Math"/>
+                                <w:rFonts w:ascii="Cambria Math" w:hAnsi="Cambria Math"/>
                                 <w:i/>
                               </w:rPr>
                             </m:ctrlPr>
@@ -4322,12 +4147,6 @@
                             </m:r>
                           </m:sup>
                         </m:sSup>
-                        <m:ctrlPr>
-                          <w:rPr>
-                            <w:rFonts w:ascii="Cambria Math" w:hAnsi="Cambria Math"/>
-                            <w:i/>
-                          </w:rPr>
-                        </m:ctrlPr>
                       </m:den>
                     </m:f>
                     <m:r>
@@ -4340,7 +4159,7 @@
                       <m:fPr>
                         <m:ctrlPr>
                           <w:rPr>
-                            <w:rFonts w:ascii="Cambria Math"/>
+                            <w:rFonts w:ascii="Cambria Math" w:hAnsi="Cambria Math"/>
                             <w:i/>
                           </w:rPr>
                         </m:ctrlPr>
@@ -4356,7 +4175,7 @@
                           <m:sSubPr>
                             <m:ctrlPr>
                               <w:rPr>
-                                <w:rFonts w:ascii="Cambria Math"/>
+                                <w:rFonts w:ascii="Cambria Math" w:hAnsi="Cambria Math"/>
                                 <w:i/>
                               </w:rPr>
                             </m:ctrlPr>
@@ -4384,7 +4203,7 @@
                           <m:sSupPr>
                             <m:ctrlPr>
                               <w:rPr>
-                                <w:rFonts w:ascii="Cambria Math"/>
+                                <w:rFonts w:ascii="Cambria Math" w:hAnsi="Cambria Math"/>
                                 <w:i/>
                               </w:rPr>
                             </m:ctrlPr>
@@ -4406,19 +4225,13 @@
                             </m:r>
                           </m:sup>
                         </m:sSup>
-                        <m:ctrlPr>
-                          <w:rPr>
-                            <w:rFonts w:ascii="Cambria Math" w:hAnsi="Cambria Math"/>
-                            <w:i/>
-                          </w:rPr>
-                        </m:ctrlPr>
                       </m:den>
                     </m:f>
                     <m:sSup>
                       <m:sSupPr>
                         <m:ctrlPr>
                           <w:rPr>
-                            <w:rFonts w:ascii="Cambria Math"/>
+                            <w:rFonts w:ascii="Cambria Math" w:hAnsi="Cambria Math"/>
                             <w:i/>
                           </w:rPr>
                         </m:ctrlPr>
@@ -4440,12 +4253,6 @@
                         </m:r>
                       </m:sup>
                     </m:sSup>
-                    <m:ctrlPr>
-                      <w:rPr>
-                        <w:rFonts w:ascii="Cambria Math" w:hAnsi="Cambria Math"/>
-                        <w:i/>
-                      </w:rPr>
-                    </m:ctrlPr>
                   </m:den>
                 </m:f>
               </m:oMath>
@@ -4466,7 +4273,7 @@
                   <m:sSubPr>
                     <m:ctrlPr>
                       <w:rPr>
-                        <w:rFonts w:ascii="Cambria Math"/>
+                        <w:rFonts w:ascii="Cambria Math" w:hAnsi="Cambria Math"/>
                         <w:i/>
                       </w:rPr>
                     </m:ctrlPr>
@@ -4476,7 +4283,7 @@
                       <m:dPr>
                         <m:ctrlPr>
                           <w:rPr>
-                            <w:rFonts w:ascii="Cambria Math"/>
+                            <w:rFonts w:ascii="Cambria Math" w:hAnsi="Cambria Math"/>
                             <w:i/>
                           </w:rPr>
                         </m:ctrlPr>
@@ -4486,7 +4293,7 @@
                           <m:fPr>
                             <m:ctrlPr>
                               <w:rPr>
-                                <w:rFonts w:ascii="Cambria Math"/>
+                                <w:rFonts w:ascii="Cambria Math" w:hAnsi="Cambria Math"/>
                                 <w:i/>
                               </w:rPr>
                             </m:ctrlPr>
@@ -4508,12 +4315,6 @@
                             </m:r>
                           </m:den>
                         </m:f>
-                        <m:ctrlPr>
-                          <w:rPr>
-                            <w:rFonts w:ascii="Cambria Math" w:hAnsi="Cambria Math"/>
-                            <w:i/>
-                          </w:rPr>
-                        </m:ctrlPr>
                       </m:e>
                     </m:d>
                   </m:e>
@@ -4528,7 +4329,7 @@
                       <m:sSubPr>
                         <m:ctrlPr>
                           <w:rPr>
-                            <w:rFonts w:ascii="Cambria Math"/>
+                            <w:rFonts w:ascii="Cambria Math" w:hAnsi="Cambria Math"/>
                             <w:i/>
                           </w:rPr>
                         </m:ctrlPr>
@@ -4568,7 +4369,7 @@
                   <m:dPr>
                     <m:ctrlPr>
                       <w:rPr>
-                        <w:rFonts w:ascii="Cambria Math"/>
+                        <w:rFonts w:ascii="Cambria Math" w:hAnsi="Cambria Math"/>
                         <w:i/>
                       </w:rPr>
                     </m:ctrlPr>
@@ -4578,7 +4379,7 @@
                       <m:fPr>
                         <m:ctrlPr>
                           <w:rPr>
-                            <w:rFonts w:ascii="Cambria Math"/>
+                            <w:rFonts w:ascii="Cambria Math" w:hAnsi="Cambria Math"/>
                             <w:i/>
                           </w:rPr>
                         </m:ctrlPr>
@@ -4616,12 +4417,6 @@
                               </w:rPr>
                               <m:t>m</m:t>
                             </m:r>
-                            <m:ctrlPr>
-                              <w:rPr>
-                                <w:rFonts w:ascii="Cambria Math"/>
-                                <w:i/>
-                              </w:rPr>
-                            </m:ctrlPr>
                           </m:sub>
                         </m:sSub>
                         <m:r>
@@ -4632,12 +4427,6 @@
                         </m:r>
                       </m:den>
                     </m:f>
-                    <m:ctrlPr>
-                      <w:rPr>
-                        <w:rFonts w:ascii="Cambria Math" w:hAnsi="Cambria Math"/>
-                        <w:i/>
-                      </w:rPr>
-                    </m:ctrlPr>
                   </m:e>
                 </m:d>
                 <m:r>
@@ -4690,12 +4479,6 @@
                               </w:rPr>
                               <m:t>m</m:t>
                             </m:r>
-                            <m:ctrlPr>
-                              <w:rPr>
-                                <w:rFonts w:ascii="Cambria Math"/>
-                                <w:i/>
-                              </w:rPr>
-                            </m:ctrlPr>
                           </m:sub>
                         </m:sSub>
                         <m:r>
@@ -4704,12 +4487,6 @@
                           </w:rPr>
                           <m:t>(p)</m:t>
                         </m:r>
-                        <m:ctrlPr>
-                          <w:rPr>
-                            <w:rFonts w:ascii="Cambria Math"/>
-                            <w:i/>
-                          </w:rPr>
-                        </m:ctrlPr>
                       </m:num>
                       <m:den>
                         <m:r>
@@ -4718,12 +4495,6 @@
                           </w:rPr>
                           <m:t>U(p)</m:t>
                         </m:r>
-                        <m:ctrlPr>
-                          <w:rPr>
-                            <w:rFonts w:ascii="Cambria Math"/>
-                            <w:i/>
-                          </w:rPr>
-                        </m:ctrlPr>
                       </m:den>
                     </m:f>
                   </m:e>
@@ -4738,7 +4509,7 @@
                   <m:fPr>
                     <m:ctrlPr>
                       <w:rPr>
-                        <w:rFonts w:ascii="Cambria Math"/>
+                        <w:rFonts w:ascii="Cambria Math" w:hAnsi="Cambria Math"/>
                         <w:i/>
                       </w:rPr>
                     </m:ctrlPr>
@@ -4754,7 +4525,7 @@
                       <m:sSubPr>
                         <m:ctrlPr>
                           <w:rPr>
-                            <w:rFonts w:ascii="Cambria Math"/>
+                            <w:rFonts w:ascii="Cambria Math" w:hAnsi="Cambria Math"/>
                             <w:i/>
                           </w:rPr>
                         </m:ctrlPr>
@@ -4790,7 +4561,7 @@
                   <m:fPr>
                     <m:ctrlPr>
                       <w:rPr>
-                        <w:rFonts w:ascii="Cambria Math"/>
+                        <w:rFonts w:ascii="Cambria Math" w:hAnsi="Cambria Math"/>
                         <w:i/>
                       </w:rPr>
                     </m:ctrlPr>
@@ -4800,7 +4571,7 @@
                       <m:fPr>
                         <m:ctrlPr>
                           <w:rPr>
-                            <w:rFonts w:ascii="Cambria Math"/>
+                            <w:rFonts w:ascii="Cambria Math" w:hAnsi="Cambria Math"/>
                             <w:i/>
                           </w:rPr>
                         </m:ctrlPr>
@@ -4834,7 +4605,7 @@
                       <m:fPr>
                         <m:ctrlPr>
                           <w:rPr>
-                            <w:rFonts w:ascii="Cambria Math"/>
+                            <w:rFonts w:ascii="Cambria Math" w:hAnsi="Cambria Math"/>
                             <w:i/>
                           </w:rPr>
                         </m:ctrlPr>
@@ -4850,7 +4621,7 @@
                           <m:sSubPr>
                             <m:ctrlPr>
                               <w:rPr>
-                                <w:rFonts w:ascii="Cambria Math"/>
+                                <w:rFonts w:ascii="Cambria Math" w:hAnsi="Cambria Math"/>
                                 <w:i/>
                               </w:rPr>
                             </m:ctrlPr>
@@ -4878,7 +4649,7 @@
                           <m:sSupPr>
                             <m:ctrlPr>
                               <w:rPr>
-                                <w:rFonts w:ascii="Cambria Math"/>
+                                <w:rFonts w:ascii="Cambria Math" w:hAnsi="Cambria Math"/>
                                 <w:i/>
                               </w:rPr>
                             </m:ctrlPr>
@@ -4900,12 +4671,6 @@
                             </m:r>
                           </m:sup>
                         </m:sSup>
-                        <m:ctrlPr>
-                          <w:rPr>
-                            <w:rFonts w:ascii="Cambria Math" w:hAnsi="Cambria Math"/>
-                            <w:i/>
-                          </w:rPr>
-                        </m:ctrlPr>
                       </m:den>
                     </m:f>
                     <m:r>
@@ -4918,7 +4683,7 @@
                       <m:fPr>
                         <m:ctrlPr>
                           <w:rPr>
-                            <w:rFonts w:ascii="Cambria Math"/>
+                            <w:rFonts w:ascii="Cambria Math" w:hAnsi="Cambria Math"/>
                             <w:i/>
                           </w:rPr>
                         </m:ctrlPr>
@@ -4934,7 +4699,7 @@
                           <m:sSubPr>
                             <m:ctrlPr>
                               <w:rPr>
-                                <w:rFonts w:ascii="Cambria Math"/>
+                                <w:rFonts w:ascii="Cambria Math" w:hAnsi="Cambria Math"/>
                                 <w:i/>
                               </w:rPr>
                             </m:ctrlPr>
@@ -4962,7 +4727,7 @@
                           <m:sSupPr>
                             <m:ctrlPr>
                               <w:rPr>
-                                <w:rFonts w:ascii="Cambria Math"/>
+                                <w:rFonts w:ascii="Cambria Math" w:hAnsi="Cambria Math"/>
                                 <w:i/>
                               </w:rPr>
                             </m:ctrlPr>
@@ -4984,19 +4749,13 @@
                             </m:r>
                           </m:sup>
                         </m:sSup>
-                        <m:ctrlPr>
-                          <w:rPr>
-                            <w:rFonts w:ascii="Cambria Math" w:hAnsi="Cambria Math"/>
-                            <w:i/>
-                          </w:rPr>
-                        </m:ctrlPr>
                       </m:den>
                     </m:f>
                     <m:sSup>
                       <m:sSupPr>
                         <m:ctrlPr>
                           <w:rPr>
-                            <w:rFonts w:ascii="Cambria Math"/>
+                            <w:rFonts w:ascii="Cambria Math" w:hAnsi="Cambria Math"/>
                             <w:i/>
                           </w:rPr>
                         </m:ctrlPr>
@@ -5018,12 +4777,6 @@
                         </m:r>
                       </m:sup>
                     </m:sSup>
-                    <m:ctrlPr>
-                      <w:rPr>
-                        <w:rFonts w:ascii="Cambria Math" w:hAnsi="Cambria Math"/>
-                        <w:i/>
-                      </w:rPr>
-                    </m:ctrlPr>
                   </m:den>
                 </m:f>
                 <m:r>
@@ -5036,7 +4789,7 @@
                   <m:fPr>
                     <m:ctrlPr>
                       <w:rPr>
-                        <w:rFonts w:ascii="Cambria Math"/>
+                        <w:rFonts w:ascii="Cambria Math" w:hAnsi="Cambria Math"/>
                         <w:i/>
                       </w:rPr>
                     </m:ctrlPr>
@@ -5046,7 +4799,7 @@
                       <m:fPr>
                         <m:ctrlPr>
                           <w:rPr>
-                            <w:rFonts w:ascii="Cambria Math"/>
+                            <w:rFonts w:ascii="Cambria Math" w:hAnsi="Cambria Math"/>
                             <w:i/>
                           </w:rPr>
                         </m:ctrlPr>
@@ -5062,7 +4815,7 @@
                           <m:sSubPr>
                             <m:ctrlPr>
                               <w:rPr>
-                                <w:rFonts w:ascii="Cambria Math"/>
+                                <w:rFonts w:ascii="Cambria Math" w:hAnsi="Cambria Math"/>
                                 <w:i/>
                               </w:rPr>
                             </m:ctrlPr>
@@ -5090,7 +4843,7 @@
                           <m:sSupPr>
                             <m:ctrlPr>
                               <w:rPr>
-                                <w:rFonts w:ascii="Cambria Math"/>
+                                <w:rFonts w:ascii="Cambria Math" w:hAnsi="Cambria Math"/>
                                 <w:i/>
                               </w:rPr>
                             </m:ctrlPr>
@@ -5112,12 +4865,6 @@
                             </m:r>
                           </m:sup>
                         </m:sSup>
-                        <m:ctrlPr>
-                          <w:rPr>
-                            <w:rFonts w:ascii="Cambria Math" w:hAnsi="Cambria Math"/>
-                            <w:i/>
-                          </w:rPr>
-                        </m:ctrlPr>
                       </m:den>
                     </m:f>
                   </m:num>
@@ -5132,7 +4879,7 @@
                       <m:fPr>
                         <m:ctrlPr>
                           <w:rPr>
-                            <w:rFonts w:ascii="Cambria Math"/>
+                            <w:rFonts w:ascii="Cambria Math" w:hAnsi="Cambria Math"/>
                             <w:i/>
                           </w:rPr>
                         </m:ctrlPr>
@@ -5148,7 +4895,7 @@
                           <m:sSubPr>
                             <m:ctrlPr>
                               <w:rPr>
-                                <w:rFonts w:ascii="Cambria Math"/>
+                                <w:rFonts w:ascii="Cambria Math" w:hAnsi="Cambria Math"/>
                                 <w:i/>
                               </w:rPr>
                             </m:ctrlPr>
@@ -5176,7 +4923,7 @@
                           <m:sSupPr>
                             <m:ctrlPr>
                               <w:rPr>
-                                <w:rFonts w:ascii="Cambria Math"/>
+                                <w:rFonts w:ascii="Cambria Math" w:hAnsi="Cambria Math"/>
                                 <w:i/>
                               </w:rPr>
                             </m:ctrlPr>
@@ -5198,12 +4945,6 @@
                             </m:r>
                           </m:sup>
                         </m:sSup>
-                        <m:ctrlPr>
-                          <w:rPr>
-                            <w:rFonts w:ascii="Cambria Math" w:hAnsi="Cambria Math"/>
-                            <w:i/>
-                          </w:rPr>
-                        </m:ctrlPr>
                       </m:den>
                     </m:f>
                     <m:r>
@@ -5216,7 +4957,7 @@
                       <m:fPr>
                         <m:ctrlPr>
                           <w:rPr>
-                            <w:rFonts w:ascii="Cambria Math"/>
+                            <w:rFonts w:ascii="Cambria Math" w:hAnsi="Cambria Math"/>
                             <w:i/>
                           </w:rPr>
                         </m:ctrlPr>
@@ -5232,7 +4973,7 @@
                           <m:sSubPr>
                             <m:ctrlPr>
                               <w:rPr>
-                                <w:rFonts w:ascii="Cambria Math"/>
+                                <w:rFonts w:ascii="Cambria Math" w:hAnsi="Cambria Math"/>
                                 <w:i/>
                               </w:rPr>
                             </m:ctrlPr>
@@ -5260,7 +5001,7 @@
                           <m:sSupPr>
                             <m:ctrlPr>
                               <w:rPr>
-                                <w:rFonts w:ascii="Cambria Math"/>
+                                <w:rFonts w:ascii="Cambria Math" w:hAnsi="Cambria Math"/>
                                 <w:i/>
                               </w:rPr>
                             </m:ctrlPr>
@@ -5282,19 +5023,13 @@
                             </m:r>
                           </m:sup>
                         </m:sSup>
-                        <m:ctrlPr>
-                          <w:rPr>
-                            <w:rFonts w:ascii="Cambria Math" w:hAnsi="Cambria Math"/>
-                            <w:i/>
-                          </w:rPr>
-                        </m:ctrlPr>
                       </m:den>
                     </m:f>
                     <m:sSup>
                       <m:sSupPr>
                         <m:ctrlPr>
                           <w:rPr>
-                            <w:rFonts w:ascii="Cambria Math"/>
+                            <w:rFonts w:ascii="Cambria Math" w:hAnsi="Cambria Math"/>
                             <w:i/>
                           </w:rPr>
                         </m:ctrlPr>
@@ -5316,12 +5051,6 @@
                         </m:r>
                       </m:sup>
                     </m:sSup>
-                    <m:ctrlPr>
-                      <w:rPr>
-                        <w:rFonts w:ascii="Cambria Math" w:hAnsi="Cambria Math"/>
-                        <w:i/>
-                      </w:rPr>
-                    </m:ctrlPr>
                   </m:den>
                 </m:f>
               </m:oMath>
@@ -5446,12 +5175,6 @@
                                 </w:rPr>
                                 <m:t>m</m:t>
                               </m:r>
-                              <m:ctrlPr>
-                                <w:rPr>
-                                  <w:rFonts w:ascii="Cambria Math"/>
-                                  <w:i/>
-                                </w:rPr>
-                              </m:ctrlPr>
                             </m:sub>
                           </m:sSub>
                           <m:r>
@@ -5460,12 +5183,6 @@
                             </w:rPr>
                             <m:t>(p)</m:t>
                           </m:r>
-                          <m:ctrlPr>
-                            <w:rPr>
-                              <w:rFonts w:ascii="Cambria Math"/>
-                              <w:i/>
-                            </w:rPr>
-                          </m:ctrlPr>
                         </m:num>
                         <m:den>
                           <m:r>
@@ -5474,22 +5191,10 @@
                             </w:rPr>
                             <m:t>U(p)</m:t>
                           </m:r>
-                          <m:ctrlPr>
-                            <w:rPr>
-                              <w:rFonts w:ascii="Cambria Math"/>
-                              <w:i/>
-                            </w:rPr>
-                          </m:ctrlPr>
                         </m:den>
                       </m:f>
                     </m:e>
                   </m:d>
-                  <m:ctrlPr>
-                    <w:rPr>
-                      <w:rFonts w:ascii="Cambria Math"/>
-                      <w:i/>
-                    </w:rPr>
-                  </m:ctrlPr>
                 </m:e>
                 <m:sub>
                   <m:r>
@@ -5502,7 +5207,7 @@
                     <m:sSubPr>
                       <m:ctrlPr>
                         <w:rPr>
-                          <w:rFonts w:ascii="Cambria Math"/>
+                          <w:rFonts w:ascii="Cambria Math" w:hAnsi="Cambria Math"/>
                           <w:i/>
                         </w:rPr>
                       </m:ctrlPr>
@@ -5530,12 +5235,6 @@
                     </w:rPr>
                     <m:t>=0</m:t>
                   </m:r>
-                  <m:ctrlPr>
-                    <w:rPr>
-                      <w:rFonts w:ascii="Cambria Math"/>
-                      <w:i/>
-                    </w:rPr>
-                  </m:ctrlPr>
                 </m:sub>
               </m:sSub>
               <m:r>
@@ -5548,7 +5247,7 @@
                 <m:fPr>
                   <m:ctrlPr>
                     <w:rPr>
-                      <w:rFonts w:ascii="Cambria Math"/>
+                      <w:rFonts w:ascii="Cambria Math" w:hAnsi="Cambria Math"/>
                       <w:i/>
                     </w:rPr>
                   </m:ctrlPr>
@@ -5558,7 +5257,7 @@
                     <m:fPr>
                       <m:ctrlPr>
                         <w:rPr>
-                          <w:rFonts w:ascii="Cambria Math"/>
+                          <w:rFonts w:ascii="Cambria Math" w:hAnsi="Cambria Math"/>
                           <w:i/>
                         </w:rPr>
                       </m:ctrlPr>
@@ -5592,7 +5291,7 @@
                     <m:fPr>
                       <m:ctrlPr>
                         <w:rPr>
-                          <w:rFonts w:ascii="Cambria Math"/>
+                          <w:rFonts w:ascii="Cambria Math" w:hAnsi="Cambria Math"/>
                           <w:i/>
                         </w:rPr>
                       </m:ctrlPr>
@@ -5608,7 +5307,7 @@
                         <m:sSubPr>
                           <m:ctrlPr>
                             <w:rPr>
-                              <w:rFonts w:ascii="Cambria Math"/>
+                              <w:rFonts w:ascii="Cambria Math" w:hAnsi="Cambria Math"/>
                               <w:i/>
                             </w:rPr>
                           </m:ctrlPr>
@@ -5636,7 +5335,7 @@
                         <m:sSupPr>
                           <m:ctrlPr>
                             <w:rPr>
-                              <w:rFonts w:ascii="Cambria Math"/>
+                              <w:rFonts w:ascii="Cambria Math" w:hAnsi="Cambria Math"/>
                               <w:i/>
                             </w:rPr>
                           </m:ctrlPr>
@@ -5658,12 +5357,6 @@
                           </m:r>
                         </m:sup>
                       </m:sSup>
-                      <m:ctrlPr>
-                        <w:rPr>
-                          <w:rFonts w:ascii="Cambria Math" w:hAnsi="Cambria Math"/>
-                          <w:i/>
-                        </w:rPr>
-                      </m:ctrlPr>
                     </m:den>
                   </m:f>
                   <m:r>
@@ -5708,7 +5401,7 @@
                 <m:sSubPr>
                   <m:ctrlPr>
                     <w:rPr>
-                      <w:rFonts w:ascii="Cambria Math"/>
+                      <w:rFonts w:ascii="Cambria Math" w:hAnsi="Cambria Math"/>
                       <w:i/>
                     </w:rPr>
                   </m:ctrlPr>
@@ -5718,7 +5411,7 @@
                     <m:dPr>
                       <m:ctrlPr>
                         <w:rPr>
-                          <w:rFonts w:ascii="Cambria Math"/>
+                          <w:rFonts w:ascii="Cambria Math" w:hAnsi="Cambria Math"/>
                           <w:i/>
                         </w:rPr>
                       </m:ctrlPr>
@@ -5728,7 +5421,7 @@
                         <m:fPr>
                           <m:ctrlPr>
                             <w:rPr>
-                              <w:rFonts w:ascii="Cambria Math"/>
+                              <w:rFonts w:ascii="Cambria Math" w:hAnsi="Cambria Math"/>
                               <w:i/>
                             </w:rPr>
                           </m:ctrlPr>
@@ -5750,12 +5443,6 @@
                           </m:r>
                         </m:den>
                       </m:f>
-                      <m:ctrlPr>
-                        <w:rPr>
-                          <w:rFonts w:ascii="Cambria Math" w:hAnsi="Cambria Math"/>
-                          <w:i/>
-                        </w:rPr>
-                      </m:ctrlPr>
                     </m:e>
                   </m:d>
                 </m:e>
@@ -5770,7 +5457,7 @@
                     <m:sSubPr>
                       <m:ctrlPr>
                         <w:rPr>
-                          <w:rFonts w:ascii="Cambria Math"/>
+                          <w:rFonts w:ascii="Cambria Math" w:hAnsi="Cambria Math"/>
                           <w:i/>
                         </w:rPr>
                       </m:ctrlPr>
@@ -5810,7 +5497,7 @@
                 <m:fPr>
                   <m:ctrlPr>
                     <w:rPr>
-                      <w:rFonts w:ascii="Cambria Math"/>
+                      <w:rFonts w:ascii="Cambria Math" w:hAnsi="Cambria Math"/>
                       <w:i/>
                     </w:rPr>
                   </m:ctrlPr>
@@ -5820,7 +5507,7 @@
                     <m:fPr>
                       <m:ctrlPr>
                         <w:rPr>
-                          <w:rFonts w:ascii="Cambria Math"/>
+                          <w:rFonts w:ascii="Cambria Math" w:hAnsi="Cambria Math"/>
                           <w:i/>
                         </w:rPr>
                       </m:ctrlPr>
@@ -5836,7 +5523,7 @@
                         <m:sSubPr>
                           <m:ctrlPr>
                             <w:rPr>
-                              <w:rFonts w:ascii="Cambria Math"/>
+                              <w:rFonts w:ascii="Cambria Math" w:hAnsi="Cambria Math"/>
                               <w:i/>
                             </w:rPr>
                           </m:ctrlPr>
@@ -5864,7 +5551,7 @@
                         <m:sSupPr>
                           <m:ctrlPr>
                             <w:rPr>
-                              <w:rFonts w:ascii="Cambria Math"/>
+                              <w:rFonts w:ascii="Cambria Math" w:hAnsi="Cambria Math"/>
                               <w:i/>
                             </w:rPr>
                           </m:ctrlPr>
@@ -5886,12 +5573,6 @@
                           </m:r>
                         </m:sup>
                       </m:sSup>
-                      <m:ctrlPr>
-                        <w:rPr>
-                          <w:rFonts w:ascii="Cambria Math" w:hAnsi="Cambria Math"/>
-                          <w:i/>
-                        </w:rPr>
-                      </m:ctrlPr>
                     </m:den>
                   </m:f>
                 </m:num>
@@ -5906,7 +5587,7 @@
                     <m:fPr>
                       <m:ctrlPr>
                         <w:rPr>
-                          <w:rFonts w:ascii="Cambria Math"/>
+                          <w:rFonts w:ascii="Cambria Math" w:hAnsi="Cambria Math"/>
                           <w:i/>
                         </w:rPr>
                       </m:ctrlPr>
@@ -5922,7 +5603,7 @@
                         <m:sSubPr>
                           <m:ctrlPr>
                             <w:rPr>
-                              <w:rFonts w:ascii="Cambria Math"/>
+                              <w:rFonts w:ascii="Cambria Math" w:hAnsi="Cambria Math"/>
                               <w:i/>
                             </w:rPr>
                           </m:ctrlPr>
@@ -5950,7 +5631,7 @@
                         <m:sSupPr>
                           <m:ctrlPr>
                             <w:rPr>
-                              <w:rFonts w:ascii="Cambria Math"/>
+                              <w:rFonts w:ascii="Cambria Math" w:hAnsi="Cambria Math"/>
                               <w:i/>
                             </w:rPr>
                           </m:ctrlPr>
@@ -5972,12 +5653,6 @@
                           </m:r>
                         </m:sup>
                       </m:sSup>
-                      <m:ctrlPr>
-                        <w:rPr>
-                          <w:rFonts w:ascii="Cambria Math" w:hAnsi="Cambria Math"/>
-                          <w:i/>
-                        </w:rPr>
-                      </m:ctrlPr>
                     </m:den>
                   </m:f>
                   <m:r>
@@ -6216,7 +5891,7 @@
                 <m:sSubPr>
                   <m:ctrlPr>
                     <w:rPr>
-                      <w:rFonts w:ascii="Cambria Math"/>
+                      <w:rFonts w:ascii="Cambria Math" w:hAnsi="Cambria Math"/>
                       <w:i/>
                     </w:rPr>
                   </m:ctrlPr>
@@ -6248,7 +5923,7 @@
                 <m:fPr>
                   <m:ctrlPr>
                     <w:rPr>
-                      <w:rFonts w:ascii="Cambria Math"/>
+                      <w:rFonts w:ascii="Cambria Math" w:hAnsi="Cambria Math"/>
                       <w:i/>
                     </w:rPr>
                   </m:ctrlPr>
@@ -6258,7 +5933,7 @@
                     <m:sSubPr>
                       <m:ctrlPr>
                         <w:rPr>
-                          <w:rFonts w:ascii="Cambria Math"/>
+                          <w:rFonts w:ascii="Cambria Math" w:hAnsi="Cambria Math"/>
                           <w:i/>
                         </w:rPr>
                       </m:ctrlPr>
@@ -6290,12 +5965,6 @@
                   </m:r>
                 </m:den>
               </m:f>
-              <m:r>
-                <w:rPr>
-                  <w:rFonts w:ascii="Cambria Math"/>
-                </w:rPr>
-                <w:tab/>
-              </m:r>
             </m:oMath>
           </w:p>
           <w:p>
@@ -6324,7 +5993,7 @@
                 <m:sSubPr>
                   <m:ctrlPr>
                     <w:rPr>
-                      <w:rFonts w:ascii="Cambria Math"/>
+                      <w:rFonts w:ascii="Cambria Math" w:hAnsi="Cambria Math"/>
                       <w:i/>
                     </w:rPr>
                   </m:ctrlPr>
@@ -6350,12 +6019,6 @@
                     </w:rPr>
                     <m:t>∞</m:t>
                   </m:r>
-                  <m:ctrlPr>
-                    <w:rPr>
-                      <w:rFonts w:ascii="Cambria Math" w:hAnsi="Cambria Math"/>
-                      <w:i/>
-                    </w:rPr>
-                  </m:ctrlPr>
                 </m:sub>
               </m:sSub>
               <m:r>
@@ -6368,7 +6031,7 @@
                 <m:sSubPr>
                   <m:ctrlPr>
                     <w:rPr>
-                      <w:rFonts w:ascii="Cambria Math"/>
+                      <w:rFonts w:ascii="Cambria Math" w:hAnsi="Cambria Math"/>
                       <w:i/>
                     </w:rPr>
                   </m:ctrlPr>
@@ -6400,7 +6063,7 @@
                 <m:sSubPr>
                   <m:ctrlPr>
                     <w:rPr>
-                      <w:rFonts w:ascii="Cambria Math"/>
+                      <w:rFonts w:ascii="Cambria Math" w:hAnsi="Cambria Math"/>
                       <w:i/>
                     </w:rPr>
                   </m:ctrlPr>
@@ -6426,7 +6089,7 @@
                 <m:sSubPr>
                   <m:ctrlPr>
                     <w:rPr>
-                      <w:rFonts w:ascii="Cambria Math"/>
+                      <w:rFonts w:ascii="Cambria Math" w:hAnsi="Cambria Math"/>
                       <w:i/>
                     </w:rPr>
                   </m:ctrlPr>
@@ -6437,7 +6100,7 @@
                       <m:chr m:val="̇"/>
                       <m:ctrlPr>
                         <w:rPr>
-                          <w:rFonts w:ascii="Cambria Math"/>
+                          <w:rFonts w:ascii="Cambria Math" w:hAnsi="Cambria Math"/>
                           <w:i/>
                         </w:rPr>
                       </m:ctrlPr>
@@ -6451,12 +6114,6 @@
                       </m:r>
                     </m:e>
                   </m:acc>
-                  <m:ctrlPr>
-                    <w:rPr>
-                      <w:rFonts w:ascii="Cambria Math" w:hAnsi="Cambria Math"/>
-                      <w:i/>
-                    </w:rPr>
-                  </m:ctrlPr>
                 </m:e>
                 <m:sub>
                   <m:r>
@@ -6465,12 +6122,6 @@
                     </w:rPr>
                     <m:t>∞</m:t>
                   </m:r>
-                  <m:ctrlPr>
-                    <w:rPr>
-                      <w:rFonts w:ascii="Cambria Math" w:hAnsi="Cambria Math"/>
-                      <w:i/>
-                    </w:rPr>
-                  </m:ctrlPr>
                 </m:sub>
               </m:sSub>
               <m:r>
@@ -6483,7 +6134,7 @@
                 <m:sSubPr>
                   <m:ctrlPr>
                     <w:rPr>
-                      <w:rFonts w:ascii="Cambria Math"/>
+                      <w:rFonts w:ascii="Cambria Math" w:hAnsi="Cambria Math"/>
                       <w:i/>
                     </w:rPr>
                   </m:ctrlPr>
@@ -6515,7 +6166,7 @@
                 <m:sSubPr>
                   <m:ctrlPr>
                     <w:rPr>
-                      <w:rFonts w:ascii="Cambria Math"/>
+                      <w:rFonts w:ascii="Cambria Math" w:hAnsi="Cambria Math"/>
                       <w:i/>
                     </w:rPr>
                   </m:ctrlPr>
@@ -6535,25 +6186,13 @@
                     </w:rPr>
                     <m:t>∞</m:t>
                   </m:r>
-                  <m:ctrlPr>
-                    <w:rPr>
-                      <w:rFonts w:ascii="Cambria Math" w:hAnsi="Cambria Math"/>
-                      <w:i/>
-                    </w:rPr>
-                  </m:ctrlPr>
                 </m:sub>
               </m:sSub>
-              <m:r>
-                <w:rPr>
-                  <w:rFonts w:ascii="Cambria Math"/>
-                </w:rPr>
-                <w:tab/>
-              </m:r>
               <m:sSub>
                 <m:sSubPr>
                   <m:ctrlPr>
                     <w:rPr>
-                      <w:rFonts w:ascii="Cambria Math"/>
+                      <w:rFonts w:ascii="Cambria Math" w:hAnsi="Cambria Math"/>
                       <w:i/>
                     </w:rPr>
                   </m:ctrlPr>
@@ -6573,12 +6212,6 @@
                     </w:rPr>
                     <m:t>∞</m:t>
                   </m:r>
-                  <m:ctrlPr>
-                    <w:rPr>
-                      <w:rFonts w:ascii="Cambria Math" w:hAnsi="Cambria Math"/>
-                      <w:i/>
-                    </w:rPr>
-                  </m:ctrlPr>
                 </m:sub>
               </m:sSub>
               <m:r>
@@ -6591,7 +6224,7 @@
                 <m:fPr>
                   <m:ctrlPr>
                     <w:rPr>
-                      <w:rFonts w:ascii="Cambria Math"/>
+                      <w:rFonts w:ascii="Cambria Math" w:hAnsi="Cambria Math"/>
                       <w:i/>
                     </w:rPr>
                   </m:ctrlPr>
@@ -6601,7 +6234,7 @@
                     <m:sSubPr>
                       <m:ctrlPr>
                         <w:rPr>
-                          <w:rFonts w:ascii="Cambria Math"/>
+                          <w:rFonts w:ascii="Cambria Math" w:hAnsi="Cambria Math"/>
                           <w:i/>
                         </w:rPr>
                       </m:ctrlPr>
@@ -6658,7 +6291,7 @@
                 <m:sSubPr>
                   <m:ctrlPr>
                     <w:rPr>
-                      <w:rFonts w:ascii="Cambria Math"/>
+                      <w:rFonts w:ascii="Cambria Math" w:hAnsi="Cambria Math"/>
                       <w:i/>
                     </w:rPr>
                   </m:ctrlPr>
@@ -6678,12 +6311,6 @@
                     </w:rPr>
                     <m:t>∞</m:t>
                   </m:r>
-                  <m:ctrlPr>
-                    <w:rPr>
-                      <w:rFonts w:ascii="Cambria Math" w:hAnsi="Cambria Math"/>
-                      <w:i/>
-                    </w:rPr>
-                  </m:ctrlPr>
                 </m:sub>
               </m:sSub>
               <m:r>
@@ -6696,7 +6323,7 @@
                 <m:fPr>
                   <m:ctrlPr>
                     <w:rPr>
-                      <w:rFonts w:ascii="Cambria Math"/>
+                      <w:rFonts w:ascii="Cambria Math" w:hAnsi="Cambria Math"/>
                       <w:i/>
                     </w:rPr>
                   </m:ctrlPr>
@@ -6706,7 +6333,7 @@
                     <m:sSubPr>
                       <m:ctrlPr>
                         <w:rPr>
-                          <w:rFonts w:ascii="Cambria Math"/>
+                          <w:rFonts w:ascii="Cambria Math" w:hAnsi="Cambria Math"/>
                           <w:i/>
                         </w:rPr>
                       </m:ctrlPr>
@@ -6738,7 +6365,7 @@
                     <m:sSubPr>
                       <m:ctrlPr>
                         <w:rPr>
-                          <w:rFonts w:ascii="Cambria Math"/>
+                          <w:rFonts w:ascii="Cambria Math" w:hAnsi="Cambria Math"/>
                           <w:i/>
                         </w:rPr>
                       </m:ctrlPr>
@@ -6758,12 +6385,6 @@
                         </w:rPr>
                         <m:t>∞</m:t>
                       </m:r>
-                      <m:ctrlPr>
-                        <w:rPr>
-                          <w:rFonts w:ascii="Cambria Math" w:hAnsi="Cambria Math"/>
-                          <w:i/>
-                        </w:rPr>
-                      </m:ctrlPr>
                     </m:sub>
                   </m:sSub>
                 </m:num>
@@ -6786,7 +6407,7 @@
                 <m:fPr>
                   <m:ctrlPr>
                     <w:rPr>
-                      <w:rFonts w:ascii="Cambria Math"/>
+                      <w:rFonts w:ascii="Cambria Math" w:hAnsi="Cambria Math"/>
                       <w:i/>
                     </w:rPr>
                   </m:ctrlPr>
@@ -6796,7 +6417,7 @@
                     <m:sSubPr>
                       <m:ctrlPr>
                         <w:rPr>
-                          <w:rFonts w:ascii="Cambria Math"/>
+                          <w:rFonts w:ascii="Cambria Math" w:hAnsi="Cambria Math"/>
                           <w:i/>
                         </w:rPr>
                       </m:ctrlPr>
@@ -6834,7 +6455,7 @@
                     <m:sSubPr>
                       <m:ctrlPr>
                         <w:rPr>
-                          <w:rFonts w:ascii="Cambria Math"/>
+                          <w:rFonts w:ascii="Cambria Math" w:hAnsi="Cambria Math"/>
                           <w:i/>
                         </w:rPr>
                       </m:ctrlPr>
@@ -6854,12 +6475,6 @@
                         </w:rPr>
                         <m:t>∞</m:t>
                       </m:r>
-                      <m:ctrlPr>
-                        <w:rPr>
-                          <w:rFonts w:ascii="Cambria Math" w:hAnsi="Cambria Math"/>
-                          <w:i/>
-                        </w:rPr>
-                      </m:ctrlPr>
                     </m:sub>
                   </m:sSub>
                 </m:num>
@@ -6872,17 +6487,11 @@
                   </m:r>
                 </m:den>
               </m:f>
-              <m:r>
-                <w:rPr>
-                  <w:rFonts w:ascii="Cambria Math"/>
-                </w:rPr>
-                <w:tab/>
-              </m:r>
               <m:sSub>
                 <m:sSubPr>
                   <m:ctrlPr>
                     <w:rPr>
-                      <w:rFonts w:ascii="Cambria Math"/>
+                      <w:rFonts w:ascii="Cambria Math" w:hAnsi="Cambria Math"/>
                       <w:i/>
                     </w:rPr>
                   </m:ctrlPr>
@@ -6902,12 +6511,6 @@
                     </w:rPr>
                     <m:t>∞</m:t>
                   </m:r>
-                  <m:ctrlPr>
-                    <w:rPr>
-                      <w:rFonts w:ascii="Cambria Math" w:hAnsi="Cambria Math"/>
-                      <w:i/>
-                    </w:rPr>
-                  </m:ctrlPr>
                 </m:sub>
               </m:sSub>
               <m:r>
@@ -6942,7 +6545,7 @@
                     <m:sSubPr>
                       <m:ctrlPr>
                         <w:rPr>
-                          <w:rFonts w:ascii="Cambria Math"/>
+                          <w:rFonts w:ascii="Cambria Math" w:hAnsi="Cambria Math"/>
                           <w:i/>
                         </w:rPr>
                       </m:ctrlPr>
@@ -6962,12 +6565,6 @@
                         </w:rPr>
                         <m:t>∞</m:t>
                       </m:r>
-                      <m:ctrlPr>
-                        <w:rPr>
-                          <w:rFonts w:ascii="Cambria Math" w:hAnsi="Cambria Math"/>
-                          <w:i/>
-                        </w:rPr>
-                      </m:ctrlPr>
                     </m:sub>
                   </m:sSub>
                   <m:r>
@@ -6980,7 +6577,7 @@
                     <m:sSubPr>
                       <m:ctrlPr>
                         <w:rPr>
-                          <w:rFonts w:ascii="Cambria Math"/>
+                          <w:rFonts w:ascii="Cambria Math" w:hAnsi="Cambria Math"/>
                           <w:i/>
                         </w:rPr>
                       </m:ctrlPr>
@@ -7002,12 +6599,6 @@
                       </m:r>
                     </m:sub>
                   </m:sSub>
-                  <m:ctrlPr>
-                    <w:rPr>
-                      <w:rFonts w:ascii="Cambria Math"/>
-                      <w:i/>
-                    </w:rPr>
-                  </m:ctrlPr>
                 </m:num>
                 <m:den>
                   <m:r>
@@ -7016,12 +6607,6 @@
                     </w:rPr>
                     <m:t>K</m:t>
                   </m:r>
-                  <m:ctrlPr>
-                    <w:rPr>
-                      <w:rFonts w:ascii="Cambria Math"/>
-                      <w:i/>
-                    </w:rPr>
-                  </m:ctrlPr>
                 </m:den>
               </m:f>
               <m:r>
@@ -7056,7 +6641,7 @@
                     <m:fPr>
                       <m:ctrlPr>
                         <w:rPr>
-                          <w:rFonts w:ascii="Cambria Math"/>
+                          <w:rFonts w:ascii="Cambria Math" w:hAnsi="Cambria Math"/>
                           <w:i/>
                         </w:rPr>
                       </m:ctrlPr>
@@ -7066,7 +6651,7 @@
                         <m:sSubPr>
                           <m:ctrlPr>
                             <w:rPr>
-                              <w:rFonts w:ascii="Cambria Math"/>
+                              <w:rFonts w:ascii="Cambria Math" w:hAnsi="Cambria Math"/>
                               <w:i/>
                             </w:rPr>
                           </m:ctrlPr>
@@ -7108,7 +6693,7 @@
                     <m:sSubPr>
                       <m:ctrlPr>
                         <w:rPr>
-                          <w:rFonts w:ascii="Cambria Math"/>
+                          <w:rFonts w:ascii="Cambria Math" w:hAnsi="Cambria Math"/>
                           <w:i/>
                         </w:rPr>
                       </m:ctrlPr>
@@ -7130,12 +6715,6 @@
                       </m:r>
                     </m:sub>
                   </m:sSub>
-                  <m:ctrlPr>
-                    <w:rPr>
-                      <w:rFonts w:ascii="Cambria Math"/>
-                      <w:i/>
-                    </w:rPr>
-                  </m:ctrlPr>
                 </m:num>
                 <m:den>
                   <m:r>
@@ -7144,12 +6723,6 @@
                     </w:rPr>
                     <m:t>K</m:t>
                   </m:r>
-                  <m:ctrlPr>
-                    <w:rPr>
-                      <w:rFonts w:ascii="Cambria Math"/>
-                      <w:i/>
-                    </w:rPr>
-                  </m:ctrlPr>
                 </m:den>
               </m:f>
               <m:r>
@@ -7162,7 +6735,7 @@
                 <m:fPr>
                   <m:ctrlPr>
                     <w:rPr>
-                      <w:rFonts w:ascii="Cambria Math"/>
+                      <w:rFonts w:ascii="Cambria Math" w:hAnsi="Cambria Math"/>
                       <w:i/>
                     </w:rPr>
                   </m:ctrlPr>
@@ -7172,7 +6745,7 @@
                     <m:sSubPr>
                       <m:ctrlPr>
                         <w:rPr>
-                          <w:rFonts w:ascii="Cambria Math"/>
+                          <w:rFonts w:ascii="Cambria Math" w:hAnsi="Cambria Math"/>
                           <w:i/>
                         </w:rPr>
                       </m:ctrlPr>
@@ -7214,7 +6787,7 @@
                 <m:fPr>
                   <m:ctrlPr>
                     <w:rPr>
-                      <w:rFonts w:ascii="Cambria Math"/>
+                      <w:rFonts w:ascii="Cambria Math" w:hAnsi="Cambria Math"/>
                       <w:i/>
                     </w:rPr>
                   </m:ctrlPr>
@@ -7230,7 +6803,7 @@
                     <m:sSubPr>
                       <m:ctrlPr>
                         <w:rPr>
-                          <w:rFonts w:ascii="Cambria Math"/>
+                          <w:rFonts w:ascii="Cambria Math" w:hAnsi="Cambria Math"/>
                           <w:i/>
                         </w:rPr>
                       </m:ctrlPr>
@@ -7258,7 +6831,7 @@
                     <m:sSupPr>
                       <m:ctrlPr>
                         <w:rPr>
-                          <w:rFonts w:ascii="Cambria Math"/>
+                          <w:rFonts w:ascii="Cambria Math" w:hAnsi="Cambria Math"/>
                           <w:i/>
                         </w:rPr>
                       </m:ctrlPr>
@@ -7280,12 +6853,6 @@
                       </m:r>
                     </m:sup>
                   </m:sSup>
-                  <m:ctrlPr>
-                    <w:rPr>
-                      <w:rFonts w:ascii="Cambria Math" w:hAnsi="Cambria Math"/>
-                      <w:i/>
-                    </w:rPr>
-                  </m:ctrlPr>
                 </m:den>
               </m:f>
             </m:oMath>
@@ -7445,10 +7012,10 @@
                   <v:path o:extrusionok="f" gradientshapeok="t" o:connecttype="rect"/>
                   <o:lock v:ext="edit" aspectratio="t"/>
                 </v:shapetype>
-                <v:shape id="_x0000_i1058" type="#_x0000_t75" style="width:54.85pt;height:18.85pt" o:ole="">
+                <v:shape id="_x0000_i1025" type="#_x0000_t75" style="width:55pt;height:19pt" o:ole="">
                   <v:imagedata r:id="rId11" o:title=""/>
                 </v:shape>
-                <o:OLEObject Type="Embed" ProgID="Equation.DSMT4" ShapeID="_x0000_i1058" DrawAspect="Content" ObjectID="_1601990029" r:id="rId12"/>
+                <o:OLEObject Type="Embed" ProgID="Equation.DSMT4" ShapeID="_x0000_i1025" DrawAspect="Content" ObjectID="_1635086173" r:id="rId12"/>
               </w:object>
             </w:r>
             <m:oMath>
@@ -7456,7 +7023,7 @@
                 <m:sSubPr>
                   <m:ctrlPr>
                     <w:rPr>
-                      <w:rFonts w:ascii="Cambria Math"/>
+                      <w:rFonts w:ascii="Cambria Math" w:hAnsi="Cambria Math"/>
                       <w:i/>
                     </w:rPr>
                   </m:ctrlPr>
@@ -7476,12 +7043,6 @@
                     </w:rPr>
                     <m:t>∞</m:t>
                   </m:r>
-                  <m:ctrlPr>
-                    <w:rPr>
-                      <w:rFonts w:ascii="Cambria Math" w:hAnsi="Cambria Math"/>
-                      <w:i/>
-                    </w:rPr>
-                  </m:ctrlPr>
                 </m:sub>
               </m:sSub>
               <m:r>
@@ -7895,10 +7456,10 @@
                 <w:position w:val="-30"/>
               </w:rPr>
               <w:object w:dxaOrig="2240" w:dyaOrig="680">
-                <v:shape id="_x0000_i1059" type="#_x0000_t75" style="width:112.45pt;height:34.35pt" o:ole="">
+                <v:shape id="_x0000_i1026" type="#_x0000_t75" style="width:112.5pt;height:34.5pt" o:ole="">
                   <v:imagedata r:id="rId14" o:title=""/>
                 </v:shape>
-                <o:OLEObject Type="Embed" ProgID="Equation.DSMT4" ShapeID="_x0000_i1059" DrawAspect="Content" ObjectID="_1601990030" r:id="rId15"/>
+                <o:OLEObject Type="Embed" ProgID="Equation.DSMT4" ShapeID="_x0000_i1026" DrawAspect="Content" ObjectID="_1635086174" r:id="rId15"/>
               </w:object>
             </w:r>
             <m:oMath>
@@ -7906,7 +7467,7 @@
                 <m:sSubPr>
                   <m:ctrlPr>
                     <w:rPr>
-                      <w:rFonts w:ascii="Cambria Math"/>
+                      <w:rFonts w:ascii="Cambria Math" w:hAnsi="Cambria Math"/>
                       <w:i/>
                     </w:rPr>
                   </m:ctrlPr>
@@ -7926,12 +7487,6 @@
                     </w:rPr>
                     <m:t>∞</m:t>
                   </m:r>
-                  <m:ctrlPr>
-                    <w:rPr>
-                      <w:rFonts w:ascii="Cambria Math" w:hAnsi="Cambria Math"/>
-                      <w:i/>
-                    </w:rPr>
-                  </m:ctrlPr>
                 </m:sub>
               </m:sSub>
               <m:r>
@@ -7944,7 +7499,7 @@
                 <m:fPr>
                   <m:ctrlPr>
                     <w:rPr>
-                      <w:rFonts w:ascii="Cambria Math"/>
+                      <w:rFonts w:ascii="Cambria Math" w:hAnsi="Cambria Math"/>
                       <w:i/>
                     </w:rPr>
                   </m:ctrlPr>
@@ -7954,7 +7509,7 @@
                     <m:sSubPr>
                       <m:ctrlPr>
                         <w:rPr>
-                          <w:rFonts w:ascii="Cambria Math"/>
+                          <w:rFonts w:ascii="Cambria Math" w:hAnsi="Cambria Math"/>
                           <w:i/>
                         </w:rPr>
                       </m:ctrlPr>
@@ -7992,7 +7547,7 @@
                     <m:sSubPr>
                       <m:ctrlPr>
                         <w:rPr>
-                          <w:rFonts w:ascii="Cambria Math"/>
+                          <w:rFonts w:ascii="Cambria Math" w:hAnsi="Cambria Math"/>
                           <w:i/>
                         </w:rPr>
                       </m:ctrlPr>
@@ -8012,12 +7567,6 @@
                         </w:rPr>
                         <m:t>∞</m:t>
                       </m:r>
-                      <m:ctrlPr>
-                        <w:rPr>
-                          <w:rFonts w:ascii="Cambria Math" w:hAnsi="Cambria Math"/>
-                          <w:i/>
-                        </w:rPr>
-                      </m:ctrlPr>
                     </m:sub>
                   </m:sSub>
                 </m:num>
@@ -8034,13 +7583,6 @@
                 <w:rPr>
                   <w:rFonts w:ascii="Cambria Math"/>
                 </w:rPr>
-                <w:tab/>
-              </m:r>
-              <m:r>
-                <w:rPr>
-                  <w:rFonts w:ascii="Cambria Math"/>
-                </w:rPr>
-                <w:tab/>
                 <m:t>K=</m:t>
               </m:r>
               <m:f>
@@ -8069,7 +7611,7 @@
                     <m:sSubPr>
                       <m:ctrlPr>
                         <w:rPr>
-                          <w:rFonts w:ascii="Cambria Math"/>
+                          <w:rFonts w:ascii="Cambria Math" w:hAnsi="Cambria Math"/>
                           <w:i/>
                         </w:rPr>
                       </m:ctrlPr>
@@ -8089,12 +7631,6 @@
                         </w:rPr>
                         <m:t>∞</m:t>
                       </m:r>
-                      <m:ctrlPr>
-                        <w:rPr>
-                          <w:rFonts w:ascii="Cambria Math" w:hAnsi="Cambria Math"/>
-                          <w:i/>
-                        </w:rPr>
-                      </m:ctrlPr>
                     </m:sub>
                   </m:sSub>
                   <m:r>
@@ -8107,7 +7643,7 @@
                     <m:sSubPr>
                       <m:ctrlPr>
                         <w:rPr>
-                          <w:rFonts w:ascii="Cambria Math"/>
+                          <w:rFonts w:ascii="Cambria Math" w:hAnsi="Cambria Math"/>
                           <w:i/>
                         </w:rPr>
                       </m:ctrlPr>
@@ -8129,19 +7665,13 @@
                       </m:r>
                     </m:sub>
                   </m:sSub>
-                  <m:ctrlPr>
-                    <w:rPr>
-                      <w:rFonts w:ascii="Cambria Math"/>
-                      <w:i/>
-                    </w:rPr>
-                  </m:ctrlPr>
                 </m:num>
                 <m:den>
                   <m:sSub>
                     <m:sSubPr>
                       <m:ctrlPr>
                         <w:rPr>
-                          <w:rFonts w:ascii="Cambria Math"/>
+                          <w:rFonts w:ascii="Cambria Math" w:hAnsi="Cambria Math"/>
                           <w:i/>
                         </w:rPr>
                       </m:ctrlPr>
@@ -8161,12 +7691,6 @@
                         </w:rPr>
                         <m:t>∞</m:t>
                       </m:r>
-                      <m:ctrlPr>
-                        <w:rPr>
-                          <w:rFonts w:ascii="Cambria Math" w:hAnsi="Cambria Math"/>
-                          <w:i/>
-                        </w:rPr>
-                      </m:ctrlPr>
                     </m:sub>
                   </m:sSub>
                 </m:den>
@@ -8199,12 +7723,6 @@
                     </w:rPr>
                     <m:t>57.0,075+24</m:t>
                   </m:r>
-                  <m:ctrlPr>
-                    <w:rPr>
-                      <w:rFonts w:ascii="Cambria Math"/>
-                      <w:i/>
-                    </w:rPr>
-                  </m:ctrlPr>
                 </m:num>
                 <m:den>
                   <m:r>
@@ -8213,12 +7731,6 @@
                     </w:rPr>
                     <m:t>575</m:t>
                   </m:r>
-                  <m:ctrlPr>
-                    <w:rPr>
-                      <w:rFonts w:ascii="Cambria Math"/>
-                      <w:i/>
-                    </w:rPr>
-                  </m:ctrlPr>
                 </m:den>
               </m:f>
               <m:r>
@@ -8231,7 +7743,7 @@
                 <m:sSupPr>
                   <m:ctrlPr>
                     <w:rPr>
-                      <w:rFonts w:ascii="Cambria Math"/>
+                      <w:rFonts w:ascii="Cambria Math" w:hAnsi="Cambria Math"/>
                       <w:i/>
                     </w:rPr>
                   </m:ctrlPr>
@@ -8404,16 +7916,6 @@
                   </m:r>
                 </m:sub>
               </m:sSub>
-              <m:r>
-                <m:rPr>
-                  <m:sty m:val="p"/>
-                </m:rPr>
-                <w:rPr>
-                  <w:rFonts w:ascii="Cambria Math" w:hAnsi="Cambria Math" w:cstheme="minorHAnsi"/>
-                  <w:szCs w:val="20"/>
-                </w:rPr>
-                <w:tab/>
-              </m:r>
               <m:sSub>
                 <m:sSubPr>
                   <m:ctrlPr>
@@ -8683,26 +8185,6 @@
                   </m:sSub>
                 </m:den>
               </m:f>
-              <m:r>
-                <m:rPr>
-                  <m:sty m:val="p"/>
-                </m:rPr>
-                <w:rPr>
-                  <w:rFonts w:ascii="Cambria Math" w:hAnsi="Cambria Math" w:cstheme="minorHAnsi"/>
-                  <w:szCs w:val="20"/>
-                </w:rPr>
-                <w:tab/>
-              </m:r>
-              <m:r>
-                <m:rPr>
-                  <m:sty m:val="p"/>
-                </m:rPr>
-                <w:rPr>
-                  <w:rFonts w:ascii="Cambria Math" w:hAnsi="Cambria Math" w:cstheme="minorHAnsi"/>
-                  <w:szCs w:val="20"/>
-                </w:rPr>
-                <w:tab/>
-              </m:r>
               <m:sSub>
                 <m:sSubPr>
                   <m:ctrlPr>
@@ -8875,16 +8357,6 @@
                   </m:sSub>
                 </m:den>
               </m:f>
-              <m:r>
-                <m:rPr>
-                  <m:sty m:val="p"/>
-                </m:rPr>
-                <w:rPr>
-                  <w:rFonts w:ascii="Cambria Math" w:hAnsi="Cambria Math" w:cstheme="minorHAnsi"/>
-                  <w:szCs w:val="20"/>
-                </w:rPr>
-                <w:tab/>
-              </m:r>
             </m:oMath>
           </w:p>
           <w:p>
@@ -9406,16 +8878,6 @@
                   </m:r>
                 </m:sub>
               </m:sSub>
-              <m:r>
-                <m:rPr>
-                  <m:sty m:val="p"/>
-                </m:rPr>
-                <w:rPr>
-                  <w:rFonts w:ascii="Cambria Math" w:hAnsi="Cambria Math" w:cstheme="minorHAnsi"/>
-                  <w:szCs w:val="20"/>
-                </w:rPr>
-                <w:tab/>
-              </m:r>
               <m:sSub>
                 <m:sSubPr>
                   <m:ctrlPr>
@@ -9685,26 +9147,6 @@
                   </m:sSub>
                 </m:den>
               </m:f>
-              <m:r>
-                <m:rPr>
-                  <m:sty m:val="p"/>
-                </m:rPr>
-                <w:rPr>
-                  <w:rFonts w:ascii="Cambria Math" w:hAnsi="Cambria Math" w:cstheme="minorHAnsi"/>
-                  <w:szCs w:val="20"/>
-                </w:rPr>
-                <w:tab/>
-              </m:r>
-              <m:r>
-                <m:rPr>
-                  <m:sty m:val="p"/>
-                </m:rPr>
-                <w:rPr>
-                  <w:rFonts w:ascii="Cambria Math" w:hAnsi="Cambria Math" w:cstheme="minorHAnsi"/>
-                  <w:szCs w:val="20"/>
-                </w:rPr>
-                <w:tab/>
-              </m:r>
               <m:sSub>
                 <m:sSubPr>
                   <m:ctrlPr>
@@ -9877,16 +9319,6 @@
                   </m:sSub>
                 </m:den>
               </m:f>
-              <m:r>
-                <m:rPr>
-                  <m:sty m:val="p"/>
-                </m:rPr>
-                <w:rPr>
-                  <w:rFonts w:ascii="Cambria Math" w:hAnsi="Cambria Math" w:cstheme="minorHAnsi"/>
-                  <w:szCs w:val="20"/>
-                </w:rPr>
-                <w:tab/>
-              </m:r>
             </m:oMath>
           </w:p>
           <w:p>
@@ -10280,16 +9712,6 @@
                   </m:r>
                 </m:sup>
               </m:sSup>
-              <m:r>
-                <m:rPr>
-                  <m:sty m:val="p"/>
-                </m:rPr>
-                <w:rPr>
-                  <w:rFonts w:ascii="Cambria Math" w:hAnsi="Cambria Math" w:cstheme="minorHAnsi"/>
-                  <w:szCs w:val="20"/>
-                </w:rPr>
-                <w:tab/>
-              </m:r>
             </m:oMath>
           </w:p>
           <w:p>
@@ -12845,7 +12267,7 @@
                 <m:fPr>
                   <m:ctrlPr>
                     <w:rPr>
-                      <w:rFonts w:ascii="Cambria Math"/>
+                      <w:rFonts w:ascii="Cambria Math" w:hAnsi="Cambria Math"/>
                       <w:i/>
                     </w:rPr>
                   </m:ctrlPr>
@@ -12855,7 +12277,7 @@
                     <m:fPr>
                       <m:ctrlPr>
                         <w:rPr>
-                          <w:rFonts w:ascii="Cambria Math"/>
+                          <w:rFonts w:ascii="Cambria Math" w:hAnsi="Cambria Math"/>
                           <w:i/>
                         </w:rPr>
                       </m:ctrlPr>
@@ -12865,7 +12287,7 @@
                         <m:sSubPr>
                           <m:ctrlPr>
                             <w:rPr>
-                              <w:rFonts w:ascii="Cambria Math"/>
+                              <w:rFonts w:ascii="Cambria Math" w:hAnsi="Cambria Math"/>
                               <w:i/>
                             </w:rPr>
                           </m:ctrlPr>
@@ -12893,7 +12315,7 @@
                         <m:sSubPr>
                           <m:ctrlPr>
                             <w:rPr>
-                              <w:rFonts w:ascii="Cambria Math"/>
+                              <w:rFonts w:ascii="Cambria Math" w:hAnsi="Cambria Math"/>
                               <w:i/>
                             </w:rPr>
                           </m:ctrlPr>
@@ -12915,12 +12337,6 @@
                           </m:r>
                         </m:sub>
                       </m:sSub>
-                      <m:ctrlPr>
-                        <w:rPr>
-                          <w:rFonts w:ascii="Cambria Math" w:hAnsi="Cambria Math"/>
-                          <w:i/>
-                        </w:rPr>
-                      </m:ctrlPr>
                     </m:den>
                   </m:f>
                 </m:num>
@@ -12935,7 +12351,7 @@
                     <m:fPr>
                       <m:ctrlPr>
                         <w:rPr>
-                          <w:rFonts w:ascii="Cambria Math"/>
+                          <w:rFonts w:ascii="Cambria Math" w:hAnsi="Cambria Math"/>
                           <w:i/>
                         </w:rPr>
                       </m:ctrlPr>
@@ -12951,7 +12367,7 @@
                         <m:sSubPr>
                           <m:ctrlPr>
                             <w:rPr>
-                              <w:rFonts w:ascii="Cambria Math"/>
+                              <w:rFonts w:ascii="Cambria Math" w:hAnsi="Cambria Math"/>
                               <w:i/>
                             </w:rPr>
                           </m:ctrlPr>
@@ -12985,7 +12401,7 @@
                         <m:sSubPr>
                           <m:ctrlPr>
                             <w:rPr>
-                              <w:rFonts w:ascii="Cambria Math"/>
+                              <w:rFonts w:ascii="Cambria Math" w:hAnsi="Cambria Math"/>
                               <w:i/>
                             </w:rPr>
                           </m:ctrlPr>
@@ -13011,7 +12427,7 @@
                         <m:sSubPr>
                           <m:ctrlPr>
                             <w:rPr>
-                              <w:rFonts w:ascii="Cambria Math"/>
+                              <w:rFonts w:ascii="Cambria Math" w:hAnsi="Cambria Math"/>
                               <w:i/>
                             </w:rPr>
                           </m:ctrlPr>
@@ -13033,27 +12449,15 @@
                           </m:r>
                         </m:sub>
                       </m:sSub>
-                      <m:ctrlPr>
-                        <w:rPr>
-                          <w:rFonts w:ascii="Cambria Math" w:hAnsi="Cambria Math"/>
-                          <w:i/>
-                        </w:rPr>
-                      </m:ctrlPr>
                     </m:den>
                   </m:f>
-                  <m:ctrlPr>
-                    <w:rPr>
-                      <w:rFonts w:ascii="Cambria Math" w:hAnsi="Cambria Math"/>
-                      <w:i/>
-                    </w:rPr>
-                  </m:ctrlPr>
                 </m:den>
               </m:f>
               <m:sSub>
                 <m:sSubPr>
                   <m:ctrlPr>
                     <w:rPr>
-                      <w:rFonts w:ascii="Cambria Math"/>
+                      <w:rFonts w:ascii="Cambria Math" w:hAnsi="Cambria Math"/>
                       <w:i/>
                     </w:rPr>
                   </m:ctrlPr>
@@ -13091,7 +12495,7 @@
                 <m:fPr>
                   <m:ctrlPr>
                     <w:rPr>
-                      <w:rFonts w:ascii="Cambria Math"/>
+                      <w:rFonts w:ascii="Cambria Math" w:hAnsi="Cambria Math"/>
                       <w:i/>
                     </w:rPr>
                   </m:ctrlPr>
@@ -13101,7 +12505,7 @@
                     <m:fPr>
                       <m:ctrlPr>
                         <w:rPr>
-                          <w:rFonts w:ascii="Cambria Math"/>
+                          <w:rFonts w:ascii="Cambria Math" w:hAnsi="Cambria Math"/>
                           <w:i/>
                         </w:rPr>
                       </m:ctrlPr>
@@ -13111,7 +12515,7 @@
                         <m:sSubPr>
                           <m:ctrlPr>
                             <w:rPr>
-                              <w:rFonts w:ascii="Cambria Math"/>
+                              <w:rFonts w:ascii="Cambria Math" w:hAnsi="Cambria Math"/>
                               <w:i/>
                             </w:rPr>
                           </m:ctrlPr>
@@ -13139,7 +12543,7 @@
                         <m:sSubPr>
                           <m:ctrlPr>
                             <w:rPr>
-                              <w:rFonts w:ascii="Cambria Math"/>
+                              <w:rFonts w:ascii="Cambria Math" w:hAnsi="Cambria Math"/>
                               <w:i/>
                             </w:rPr>
                           </m:ctrlPr>
@@ -13161,12 +12565,6 @@
                           </m:r>
                         </m:sub>
                       </m:sSub>
-                      <m:ctrlPr>
-                        <w:rPr>
-                          <w:rFonts w:ascii="Cambria Math" w:hAnsi="Cambria Math"/>
-                          <w:i/>
-                        </w:rPr>
-                      </m:ctrlPr>
                     </m:den>
                   </m:f>
                 </m:num>
@@ -13181,7 +12579,7 @@
                     <m:fPr>
                       <m:ctrlPr>
                         <w:rPr>
-                          <w:rFonts w:ascii="Cambria Math"/>
+                          <w:rFonts w:ascii="Cambria Math" w:hAnsi="Cambria Math"/>
                           <w:i/>
                         </w:rPr>
                       </m:ctrlPr>
@@ -13197,7 +12595,7 @@
                         <m:sSubPr>
                           <m:ctrlPr>
                             <w:rPr>
-                              <w:rFonts w:ascii="Cambria Math"/>
+                              <w:rFonts w:ascii="Cambria Math" w:hAnsi="Cambria Math"/>
                               <w:i/>
                             </w:rPr>
                           </m:ctrlPr>
@@ -13231,7 +12629,7 @@
                         <m:sSubPr>
                           <m:ctrlPr>
                             <w:rPr>
-                              <w:rFonts w:ascii="Cambria Math"/>
+                              <w:rFonts w:ascii="Cambria Math" w:hAnsi="Cambria Math"/>
                               <w:i/>
                             </w:rPr>
                           </m:ctrlPr>
@@ -13257,7 +12655,7 @@
                         <m:sSubPr>
                           <m:ctrlPr>
                             <w:rPr>
-                              <w:rFonts w:ascii="Cambria Math"/>
+                              <w:rFonts w:ascii="Cambria Math" w:hAnsi="Cambria Math"/>
                               <w:i/>
                             </w:rPr>
                           </m:ctrlPr>
@@ -13279,27 +12677,15 @@
                           </m:r>
                         </m:sub>
                       </m:sSub>
-                      <m:ctrlPr>
-                        <w:rPr>
-                          <w:rFonts w:ascii="Cambria Math" w:hAnsi="Cambria Math"/>
-                          <w:i/>
-                        </w:rPr>
-                      </m:ctrlPr>
                     </m:den>
                   </m:f>
-                  <m:ctrlPr>
-                    <w:rPr>
-                      <w:rFonts w:ascii="Cambria Math" w:hAnsi="Cambria Math"/>
-                      <w:i/>
-                    </w:rPr>
-                  </m:ctrlPr>
                 </m:den>
               </m:f>
               <m:f>
                 <m:fPr>
                   <m:ctrlPr>
                     <w:rPr>
-                      <w:rFonts w:ascii="Cambria Math"/>
+                      <w:rFonts w:ascii="Cambria Math" w:hAnsi="Cambria Math"/>
                       <w:i/>
                     </w:rPr>
                   </m:ctrlPr>
@@ -13309,7 +12695,7 @@
                     <m:sSubPr>
                       <m:ctrlPr>
                         <w:rPr>
-                          <w:rFonts w:ascii="Cambria Math"/>
+                          <w:rFonts w:ascii="Cambria Math" w:hAnsi="Cambria Math"/>
                           <w:i/>
                         </w:rPr>
                       </m:ctrlPr>
@@ -13499,7 +12885,7 @@
                 <m:fPr>
                   <m:ctrlPr>
                     <w:rPr>
-                      <w:rFonts w:ascii="Cambria Math"/>
+                      <w:rFonts w:ascii="Cambria Math" w:hAnsi="Cambria Math"/>
                       <w:i/>
                     </w:rPr>
                   </m:ctrlPr>
@@ -13509,7 +12895,7 @@
                     <m:sSubPr>
                       <m:ctrlPr>
                         <w:rPr>
-                          <w:rFonts w:ascii="Cambria Math"/>
+                          <w:rFonts w:ascii="Cambria Math" w:hAnsi="Cambria Math"/>
                           <w:i/>
                         </w:rPr>
                       </m:ctrlPr>
@@ -13535,7 +12921,7 @@
                     <m:sSubPr>
                       <m:ctrlPr>
                         <w:rPr>
-                          <w:rFonts w:ascii="Cambria Math"/>
+                          <w:rFonts w:ascii="Cambria Math" w:hAnsi="Cambria Math"/>
                           <w:i/>
                         </w:rPr>
                       </m:ctrlPr>
@@ -13563,7 +12949,7 @@
                     <m:sSubPr>
                       <m:ctrlPr>
                         <w:rPr>
-                          <w:rFonts w:ascii="Cambria Math"/>
+                          <w:rFonts w:ascii="Cambria Math" w:hAnsi="Cambria Math"/>
                           <w:i/>
                         </w:rPr>
                       </m:ctrlPr>
@@ -13585,12 +12971,6 @@
                       </m:r>
                     </m:sub>
                   </m:sSub>
-                  <m:ctrlPr>
-                    <w:rPr>
-                      <w:rFonts w:ascii="Cambria Math" w:hAnsi="Cambria Math"/>
-                      <w:i/>
-                    </w:rPr>
-                  </m:ctrlPr>
                 </m:den>
               </m:f>
             </m:oMath>
@@ -13728,7 +13108,7 @@
                 <m:fPr>
                   <m:ctrlPr>
                     <w:rPr>
-                      <w:rFonts w:ascii="Cambria Math"/>
+                      <w:rFonts w:ascii="Cambria Math" w:hAnsi="Cambria Math"/>
                       <w:i/>
                     </w:rPr>
                   </m:ctrlPr>
@@ -13738,7 +13118,7 @@
                     <m:sSubPr>
                       <m:ctrlPr>
                         <w:rPr>
-                          <w:rFonts w:ascii="Cambria Math"/>
+                          <w:rFonts w:ascii="Cambria Math" w:hAnsi="Cambria Math"/>
                           <w:i/>
                         </w:rPr>
                       </m:ctrlPr>
@@ -13764,7 +13144,7 @@
                     <m:sSubPr>
                       <m:ctrlPr>
                         <w:rPr>
-                          <w:rFonts w:ascii="Cambria Math"/>
+                          <w:rFonts w:ascii="Cambria Math" w:hAnsi="Cambria Math"/>
                           <w:i/>
                         </w:rPr>
                       </m:ctrlPr>
@@ -13792,7 +13172,7 @@
                     <m:sSubPr>
                       <m:ctrlPr>
                         <w:rPr>
-                          <w:rFonts w:ascii="Cambria Math"/>
+                          <w:rFonts w:ascii="Cambria Math" w:hAnsi="Cambria Math"/>
                           <w:i/>
                         </w:rPr>
                       </m:ctrlPr>
@@ -13814,12 +13194,6 @@
                       </m:r>
                     </m:sub>
                   </m:sSub>
-                  <m:ctrlPr>
-                    <w:rPr>
-                      <w:rFonts w:ascii="Cambria Math" w:hAnsi="Cambria Math"/>
-                      <w:i/>
-                    </w:rPr>
-                  </m:ctrlPr>
                 </m:den>
               </m:f>
               <m:r>
@@ -13832,7 +13206,7 @@
                 <m:sSupPr>
                   <m:ctrlPr>
                     <w:rPr>
-                      <w:rFonts w:ascii="Cambria Math"/>
+                      <w:rFonts w:ascii="Cambria Math" w:hAnsi="Cambria Math"/>
                       <w:i/>
                     </w:rPr>
                   </m:ctrlPr>
@@ -13866,17 +13240,11 @@
                 </w:rPr>
                 <m:t>m</m:t>
               </m:r>
-              <m:r>
-                <w:rPr>
-                  <w:rFonts w:ascii="Cambria Math"/>
-                </w:rPr>
-                <w:tab/>
-              </m:r>
               <m:sSub>
                 <m:sSubPr>
                   <m:ctrlPr>
                     <w:rPr>
-                      <w:rFonts w:ascii="Cambria Math"/>
+                      <w:rFonts w:ascii="Cambria Math" w:hAnsi="Cambria Math"/>
                       <w:i/>
                     </w:rPr>
                   </m:ctrlPr>
@@ -13908,7 +13276,7 @@
                 <m:fPr>
                   <m:ctrlPr>
                     <w:rPr>
-                      <w:rFonts w:ascii="Cambria Math"/>
+                      <w:rFonts w:ascii="Cambria Math" w:hAnsi="Cambria Math"/>
                       <w:i/>
                     </w:rPr>
                   </m:ctrlPr>
@@ -13918,7 +13286,7 @@
                     <m:sSubPr>
                       <m:ctrlPr>
                         <w:rPr>
-                          <w:rFonts w:ascii="Cambria Math"/>
+                          <w:rFonts w:ascii="Cambria Math" w:hAnsi="Cambria Math"/>
                           <w:i/>
                         </w:rPr>
                       </m:ctrlPr>
@@ -13944,7 +13312,7 @@
                     <m:sSubPr>
                       <m:ctrlPr>
                         <w:rPr>
-                          <w:rFonts w:ascii="Cambria Math"/>
+                          <w:rFonts w:ascii="Cambria Math" w:hAnsi="Cambria Math"/>
                           <w:i/>
                         </w:rPr>
                       </m:ctrlPr>
@@ -13978,7 +13346,7 @@
                     <m:sSupPr>
                       <m:ctrlPr>
                         <w:rPr>
-                          <w:rFonts w:ascii="Cambria Math"/>
+                          <w:rFonts w:ascii="Cambria Math" w:hAnsi="Cambria Math"/>
                           <w:i/>
                         </w:rPr>
                       </m:ctrlPr>
@@ -14006,25 +13374,13 @@
                       </m:r>
                     </m:sup>
                   </m:sSup>
-                  <m:ctrlPr>
-                    <w:rPr>
-                      <w:rFonts w:ascii="Cambria Math" w:hAnsi="Cambria Math"/>
-                      <w:i/>
-                    </w:rPr>
-                  </m:ctrlPr>
                 </m:den>
               </m:f>
-              <m:r>
-                <w:rPr>
-                  <w:rFonts w:ascii="Cambria Math"/>
-                </w:rPr>
-                <w:tab/>
-              </m:r>
               <m:sSub>
                 <m:sSubPr>
                   <m:ctrlPr>
                     <w:rPr>
-                      <w:rFonts w:ascii="Cambria Math"/>
+                      <w:rFonts w:ascii="Cambria Math" w:hAnsi="Cambria Math"/>
                       <w:i/>
                     </w:rPr>
                   </m:ctrlPr>
@@ -14056,7 +13412,7 @@
                 <m:fPr>
                   <m:ctrlPr>
                     <w:rPr>
-                      <w:rFonts w:ascii="Cambria Math"/>
+                      <w:rFonts w:ascii="Cambria Math" w:hAnsi="Cambria Math"/>
                       <w:i/>
                     </w:rPr>
                   </m:ctrlPr>
@@ -14072,7 +13428,7 @@
                     <m:sSupPr>
                       <m:ctrlPr>
                         <w:rPr>
-                          <w:rFonts w:ascii="Cambria Math"/>
+                          <w:rFonts w:ascii="Cambria Math" w:hAnsi="Cambria Math"/>
                           <w:i/>
                         </w:rPr>
                       </m:ctrlPr>
@@ -14110,7 +13466,7 @@
                     <m:sSupPr>
                       <m:ctrlPr>
                         <w:rPr>
-                          <w:rFonts w:ascii="Cambria Math"/>
+                          <w:rFonts w:ascii="Cambria Math" w:hAnsi="Cambria Math"/>
                           <w:i/>
                         </w:rPr>
                       </m:ctrlPr>
@@ -14150,7 +13506,7 @@
                     <m:sSupPr>
                       <m:ctrlPr>
                         <w:rPr>
-                          <w:rFonts w:ascii="Cambria Math"/>
+                          <w:rFonts w:ascii="Cambria Math" w:hAnsi="Cambria Math"/>
                           <w:i/>
                         </w:rPr>
                       </m:ctrlPr>
@@ -14178,25 +13534,13 @@
                       </m:r>
                     </m:sup>
                   </m:sSup>
-                  <m:ctrlPr>
-                    <w:rPr>
-                      <w:rFonts w:ascii="Cambria Math" w:hAnsi="Cambria Math"/>
-                      <w:i/>
-                    </w:rPr>
-                  </m:ctrlPr>
                 </m:den>
               </m:f>
-              <m:r>
-                <w:rPr>
-                  <w:rFonts w:ascii="Cambria Math"/>
-                </w:rPr>
-                <w:tab/>
-              </m:r>
               <m:sSub>
                 <m:sSubPr>
                   <m:ctrlPr>
                     <w:rPr>
-                      <w:rFonts w:ascii="Cambria Math"/>
+                      <w:rFonts w:ascii="Cambria Math" w:hAnsi="Cambria Math"/>
                       <w:i/>
                     </w:rPr>
                   </m:ctrlPr>
@@ -14791,7 +14135,7 @@
                 <m:sSupPr>
                   <m:ctrlPr>
                     <w:rPr>
-                      <w:rFonts w:ascii="Cambria Math"/>
+                      <w:rFonts w:ascii="Cambria Math" w:hAnsi="Cambria Math"/>
                       <w:i/>
                     </w:rPr>
                   </m:ctrlPr>
@@ -14858,7 +14202,7 @@
                 <m:funcPr>
                   <m:ctrlPr>
                     <w:rPr>
-                      <w:rFonts w:ascii="Cambria Math"/>
+                      <w:rFonts w:ascii="Cambria Math" w:hAnsi="Cambria Math"/>
                       <w:i/>
                     </w:rPr>
                   </m:ctrlPr>
@@ -14876,7 +14220,7 @@
                     <m:sSubPr>
                       <m:ctrlPr>
                         <w:rPr>
-                          <w:rFonts w:ascii="Cambria Math"/>
+                          <w:rFonts w:ascii="Cambria Math" w:hAnsi="Cambria Math"/>
                           <w:i/>
                         </w:rPr>
                       </m:ctrlPr>
@@ -14898,12 +14242,6 @@
                       </m:r>
                     </m:sub>
                   </m:sSub>
-                  <m:ctrlPr>
-                    <w:rPr>
-                      <w:rFonts w:ascii="Cambria Math" w:hAnsi="Cambria Math"/>
-                      <w:i/>
-                    </w:rPr>
-                  </m:ctrlPr>
                 </m:e>
               </m:func>
               <m:r>
@@ -14924,17 +14262,11 @@
                 </w:rPr>
                 <m:t>12</m:t>
               </m:r>
-              <m:r>
-                <w:rPr>
-                  <w:rFonts w:ascii="Cambria Math"/>
-                </w:rPr>
-                <w:tab/>
-              </m:r>
               <m:sSub>
                 <m:sSubPr>
                   <m:ctrlPr>
                     <w:rPr>
-                      <w:rFonts w:ascii="Cambria Math"/>
+                      <w:rFonts w:ascii="Cambria Math" w:hAnsi="Cambria Math"/>
                       <w:i/>
                     </w:rPr>
                   </m:ctrlPr>
@@ -14966,7 +14298,7 @@
                 <m:sSupPr>
                   <m:ctrlPr>
                     <w:rPr>
-                      <w:rFonts w:ascii="Cambria Math"/>
+                      <w:rFonts w:ascii="Cambria Math" w:hAnsi="Cambria Math"/>
                       <w:i/>
                     </w:rPr>
                   </m:ctrlPr>
@@ -15002,12 +14334,6 @@
                         </w:rPr>
                         <m:t>3</m:t>
                       </m:r>
-                      <m:ctrlPr>
-                        <w:rPr>
-                          <w:rFonts w:ascii="Cambria Math"/>
-                          <w:i/>
-                        </w:rPr>
-                      </m:ctrlPr>
                     </m:num>
                     <m:den>
                       <m:r>
@@ -15016,20 +14342,8 @@
                         </w:rPr>
                         <m:t>5</m:t>
                       </m:r>
-                      <m:ctrlPr>
-                        <w:rPr>
-                          <w:rFonts w:ascii="Cambria Math"/>
-                          <w:i/>
-                        </w:rPr>
-                      </m:ctrlPr>
                     </m:den>
                   </m:f>
-                  <m:ctrlPr>
-                    <w:rPr>
-                      <w:rFonts w:ascii="Cambria Math" w:hAnsi="Cambria Math"/>
-                      <w:i/>
-                    </w:rPr>
-                  </m:ctrlPr>
                 </m:sup>
               </m:sSup>
               <m:r>
@@ -15416,7 +14730,6 @@
               </w:rPr>
               <w:t xml:space="preserve">correcteur précédemment réglé. Vérifier </w:t>
             </w:r>
-            <w:bookmarkStart w:id="0" w:name="_GoBack"/>
             <w:r>
               <w:rPr>
                 <w:rFonts w:cstheme="minorHAnsi"/>
@@ -15536,7 +14849,6 @@
               <w:t>&lt;10%. Le critère d’amortissement est donc respecté.</w:t>
             </w:r>
           </w:p>
-          <w:bookmarkEnd w:id="0"/>
           <w:p>
             <w:pPr>
               <w:autoSpaceDE w:val="0"/>
@@ -21506,7 +20818,7 @@
       </w:pPr>
     </w:pPrDefault>
   </w:docDefaults>
-  <w:latentStyles w:defLockedState="0" w:defUIPriority="99" w:defSemiHidden="0" w:defUnhideWhenUsed="0" w:defQFormat="0" w:count="375">
+  <w:latentStyles w:defLockedState="0" w:defUIPriority="99" w:defSemiHidden="0" w:defUnhideWhenUsed="0" w:defQFormat="0" w:count="376">
     <w:lsdException w:name="Normal" w:uiPriority="0" w:qFormat="1"/>
     <w:lsdException w:name="heading 1" w:uiPriority="9" w:qFormat="1"/>
     <w:lsdException w:name="heading 2" w:semiHidden="1" w:uiPriority="9" w:unhideWhenUsed="1" w:qFormat="1"/>
@@ -21612,7 +20924,6 @@
     <w:lsdException w:name="HTML Sample" w:semiHidden="1" w:unhideWhenUsed="1"/>
     <w:lsdException w:name="HTML Typewriter" w:semiHidden="1" w:unhideWhenUsed="1"/>
     <w:lsdException w:name="HTML Variable" w:semiHidden="1" w:unhideWhenUsed="1"/>
-    <w:lsdException w:name="Normal Table" w:semiHidden="1" w:unhideWhenUsed="1"/>
     <w:lsdException w:name="annotation subject" w:semiHidden="1" w:unhideWhenUsed="1"/>
     <w:lsdException w:name="No List" w:semiHidden="1" w:unhideWhenUsed="1"/>
     <w:lsdException w:name="Outline List 1" w:semiHidden="1" w:unhideWhenUsed="1"/>
@@ -21659,10 +20970,8 @@
     <w:lsdException w:name="Table Subtle 2" w:semiHidden="1" w:unhideWhenUsed="1"/>
     <w:lsdException w:name="Table Web 1" w:semiHidden="1" w:unhideWhenUsed="1"/>
     <w:lsdException w:name="Table Web 2" w:semiHidden="1" w:unhideWhenUsed="1"/>
-    <w:lsdException w:name="Table Web 3" w:semiHidden="1" w:unhideWhenUsed="1"/>
     <w:lsdException w:name="Balloon Text" w:semiHidden="1" w:unhideWhenUsed="1"/>
     <w:lsdException w:name="Table Grid" w:uiPriority="59"/>
-    <w:lsdException w:name="Table Theme" w:semiHidden="1" w:unhideWhenUsed="1"/>
     <w:lsdException w:name="Placeholder Text" w:semiHidden="1"/>
     <w:lsdException w:name="No Spacing" w:uiPriority="1" w:qFormat="1"/>
     <w:lsdException w:name="Light Shading" w:uiPriority="60"/>
@@ -21882,6 +21191,7 @@
     <w:lsdException w:name="Smart Hyperlink" w:semiHidden="1" w:unhideWhenUsed="1"/>
     <w:lsdException w:name="Hashtag" w:semiHidden="1" w:unhideWhenUsed="1"/>
     <w:lsdException w:name="Unresolved Mention" w:semiHidden="1" w:unhideWhenUsed="1"/>
+    <w:lsdException w:name="Smart Link" w:semiHidden="1" w:unhideWhenUsed="1"/>
   </w:latentStyles>
   <w:style w:type="paragraph" w:default="1" w:styleId="Normal">
     <w:name w:val="Normal"/>
@@ -22736,7 +22046,7 @@
 </file>
 
 <file path=customXml/itemProps1.xml><?xml version="1.0" encoding="utf-8"?>
-<ds:datastoreItem xmlns:ds="http://schemas.openxmlformats.org/officeDocument/2006/customXml" ds:itemID="{9590AFFC-0E9E-46D8-9EAE-06DF14F95074}">
+<ds:datastoreItem xmlns:ds="http://schemas.openxmlformats.org/officeDocument/2006/customXml" ds:itemID="{D946CFA4-E2A8-4DDA-B8B8-92AF0479F7AA}">
   <ds:schemaRefs>
     <ds:schemaRef ds:uri="http://schemas.openxmlformats.org/officeDocument/2006/bibliography"/>
   </ds:schemaRefs>
